--- a/UITMBER.docx
+++ b/UITMBER.docx
@@ -7,139 +7,564 @@
         <w:pStyle w:val="Nagwek1"/>
       </w:pPr>
       <w:r>
-        <w:t>UITMBER (</w:t>
-      </w:r>
-      <w:proofErr w:type="spellStart"/>
-      <w:r>
-        <w:t>WSIiZ</w:t>
-      </w:r>
-      <w:proofErr w:type="spellEnd"/>
-      <w:r>
-        <w:t>/UITM UBER)</w:t>
+        <w:t>UITMBER (WSIiZ/UITM UBER)</w:t>
       </w:r>
     </w:p>
     <w:p>
       <w:pPr>
         <w:pStyle w:val="Nagwek3"/>
       </w:pPr>
+      <w:r>
+        <w:t>Założenia funkcjonalne</w:t>
+      </w:r>
+    </w:p>
+    <w:p>
+      <w:pPr>
+        <w:pStyle w:val="Akapitzlist"/>
+        <w:numPr>
+          <w:ilvl w:val="0"/>
+          <w:numId w:val="7"/>
+        </w:numPr>
+      </w:pPr>
+      <w:r>
+        <w:t>Logowanie/rejestracja</w:t>
+      </w:r>
+    </w:p>
+    <w:p>
+      <w:pPr>
+        <w:pStyle w:val="Akapitzlist"/>
+        <w:numPr>
+          <w:ilvl w:val="0"/>
+          <w:numId w:val="7"/>
+        </w:numPr>
+      </w:pPr>
+      <w:r>
+        <w:t>Możliwość zamówienia kursu/taxi</w:t>
+      </w:r>
+    </w:p>
+    <w:p>
+      <w:pPr>
+        <w:pStyle w:val="Akapitzlist"/>
+        <w:numPr>
+          <w:ilvl w:val="0"/>
+          <w:numId w:val="7"/>
+        </w:numPr>
+      </w:pPr>
+      <w:r>
+        <w:t>Zestawienie kursów</w:t>
+      </w:r>
+    </w:p>
+    <w:p>
+      <w:pPr>
+        <w:pStyle w:val="Akapitzlist"/>
+      </w:pPr>
+      <w:r>
+        <w:t>//Kierowcy</w:t>
+      </w:r>
+    </w:p>
+    <w:p>
+      <w:pPr>
+        <w:pStyle w:val="Akapitzlist"/>
+        <w:numPr>
+          <w:ilvl w:val="0"/>
+          <w:numId w:val="7"/>
+        </w:numPr>
+      </w:pPr>
+      <w:r>
+        <w:t>Możliwość zgłoszenia się jako kierowca</w:t>
+      </w:r>
+    </w:p>
+    <w:p>
+      <w:pPr>
+        <w:pStyle w:val="Akapitzlist"/>
+        <w:numPr>
+          <w:ilvl w:val="0"/>
+          <w:numId w:val="7"/>
+        </w:numPr>
+      </w:pPr>
+      <w:r>
+        <w:t>Możliwość przejęcia kursu (na podstawie aktualnych zapotrzebowania użytkowników)</w:t>
+      </w:r>
+    </w:p>
+    <w:p>
+      <w:pPr>
+        <w:pStyle w:val="Akapitzlist"/>
+        <w:numPr>
+          <w:ilvl w:val="0"/>
+          <w:numId w:val="7"/>
+        </w:numPr>
+      </w:pPr>
+      <w:r>
+        <w:t>Wyświetliła się ulubiona piosenka ze spotify klienta</w:t>
+      </w:r>
+    </w:p>
+    <w:p>
+      <w:pPr>
+        <w:pStyle w:val="Nagwek2"/>
+      </w:pPr>
+      <w:r>
+        <w:t>Aplikacja mobilna</w:t>
+      </w:r>
+    </w:p>
+    <w:p>
+      <w:r>
+        <w:t>Android/IOS</w:t>
+      </w:r>
+    </w:p>
+    <w:p>
+      <w:r>
+        <w:t xml:space="preserve">Xamarin.Forms </w:t>
+      </w:r>
     </w:p>
     <w:p>
       <w:pPr>
         <w:pStyle w:val="Nagwek3"/>
       </w:pPr>
       <w:r>
-        <w:t>Założenia funkcjonalne</w:t>
-      </w:r>
-    </w:p>
-    <w:p>
-      <w:pPr>
-        <w:pStyle w:val="Akapitzlist"/>
-        <w:numPr>
-          <w:ilvl w:val="0"/>
-          <w:numId w:val="7"/>
-        </w:numPr>
-      </w:pPr>
-      <w:r>
-        <w:t>Logowanie/rejestracja</w:t>
-      </w:r>
-    </w:p>
-    <w:p>
-      <w:pPr>
-        <w:pStyle w:val="Akapitzlist"/>
-        <w:numPr>
-          <w:ilvl w:val="0"/>
-          <w:numId w:val="7"/>
-        </w:numPr>
-      </w:pPr>
-      <w:r>
-        <w:t>Możliwość zamówienia kursu/taxi</w:t>
-      </w:r>
-    </w:p>
-    <w:p>
-      <w:pPr>
-        <w:pStyle w:val="Akapitzlist"/>
-        <w:numPr>
-          <w:ilvl w:val="0"/>
-          <w:numId w:val="7"/>
-        </w:numPr>
-      </w:pPr>
-      <w:r>
-        <w:t>Zestawienie kursów</w:t>
-      </w:r>
-    </w:p>
-    <w:p>
-      <w:pPr>
-        <w:pStyle w:val="Akapitzlist"/>
-      </w:pPr>
-      <w:r>
-        <w:t>//Kierowcy</w:t>
-      </w:r>
-    </w:p>
-    <w:p>
-      <w:pPr>
-        <w:pStyle w:val="Akapitzlist"/>
-        <w:numPr>
-          <w:ilvl w:val="0"/>
-          <w:numId w:val="7"/>
-        </w:numPr>
-      </w:pPr>
-      <w:r>
-        <w:t>Możliwość zgłoszenia się jako kierowca</w:t>
-      </w:r>
-    </w:p>
-    <w:p>
-      <w:pPr>
-        <w:pStyle w:val="Akapitzlist"/>
-        <w:numPr>
-          <w:ilvl w:val="0"/>
-          <w:numId w:val="7"/>
-        </w:numPr>
-      </w:pPr>
-      <w:r>
-        <w:t>Możliwość przejęcia kursu (na podstawie aktualnych zapotrzebowania użytkowników)</w:t>
-      </w:r>
-    </w:p>
-    <w:p>
-      <w:pPr>
-        <w:pStyle w:val="Akapitzlist"/>
-        <w:numPr>
-          <w:ilvl w:val="0"/>
-          <w:numId w:val="7"/>
-        </w:numPr>
-      </w:pPr>
-      <w:r>
-        <w:t xml:space="preserve">Wyświetliła się ulubiona piosenka ze </w:t>
-      </w:r>
-      <w:proofErr w:type="spellStart"/>
-      <w:r>
-        <w:t>spotify</w:t>
-      </w:r>
-      <w:proofErr w:type="spellEnd"/>
-      <w:r>
-        <w:t xml:space="preserve"> klienta</w:t>
-      </w:r>
+        <w:t>Spis Funkcjonalności</w:t>
+      </w:r>
+    </w:p>
+    <w:p>
+      <w:pPr>
+        <w:pStyle w:val="Akapitzlist"/>
+        <w:numPr>
+          <w:ilvl w:val="0"/>
+          <w:numId w:val="8"/>
+        </w:numPr>
+      </w:pPr>
+      <w:r>
+        <w:t>Rejestracja konta,</w:t>
+      </w:r>
+    </w:p>
+    <w:p>
+      <w:pPr>
+        <w:pStyle w:val="Akapitzlist"/>
+        <w:numPr>
+          <w:ilvl w:val="0"/>
+          <w:numId w:val="8"/>
+        </w:numPr>
+      </w:pPr>
+      <w:r>
+        <w:t>Logowanie:</w:t>
+      </w:r>
+    </w:p>
+    <w:p>
+      <w:pPr>
+        <w:pStyle w:val="Akapitzlist"/>
+        <w:numPr>
+          <w:ilvl w:val="1"/>
+          <w:numId w:val="8"/>
+        </w:numPr>
+      </w:pPr>
+      <w:r>
+        <w:t>SSO (tu zrobimy jak nam starczy czasu)</w:t>
+      </w:r>
+    </w:p>
+    <w:p>
+      <w:pPr>
+        <w:pStyle w:val="Akapitzlist"/>
+        <w:numPr>
+          <w:ilvl w:val="1"/>
+          <w:numId w:val="8"/>
+        </w:numPr>
+      </w:pPr>
+      <w:r>
+        <w:t>AppleId</w:t>
+      </w:r>
+    </w:p>
+    <w:p>
+      <w:pPr>
+        <w:pStyle w:val="Akapitzlist"/>
+        <w:numPr>
+          <w:ilvl w:val="1"/>
+          <w:numId w:val="8"/>
+        </w:numPr>
+      </w:pPr>
+      <w:r>
+        <w:t>Google</w:t>
+      </w:r>
+    </w:p>
+    <w:p>
+      <w:pPr>
+        <w:pStyle w:val="Akapitzlist"/>
+        <w:numPr>
+          <w:ilvl w:val="1"/>
+          <w:numId w:val="8"/>
+        </w:numPr>
+      </w:pPr>
+      <w:r>
+        <w:t>Microsoft?</w:t>
+      </w:r>
+    </w:p>
+    <w:p>
+      <w:pPr>
+        <w:pStyle w:val="Akapitzlist"/>
+        <w:numPr>
+          <w:ilvl w:val="0"/>
+          <w:numId w:val="8"/>
+        </w:numPr>
+      </w:pPr>
+      <w:r>
+        <w:t>Wyświetlana mapa z kierwcami w okolicy</w:t>
+      </w:r>
+    </w:p>
+    <w:p>
+      <w:pPr>
+        <w:pStyle w:val="Akapitzlist"/>
+        <w:numPr>
+          <w:ilvl w:val="0"/>
+          <w:numId w:val="8"/>
+        </w:numPr>
+      </w:pPr>
+      <w:r>
+        <w:t>Zamawianie kursu:</w:t>
+      </w:r>
+    </w:p>
+    <w:p>
+      <w:pPr>
+        <w:pStyle w:val="Akapitzlist"/>
+        <w:numPr>
+          <w:ilvl w:val="1"/>
+          <w:numId w:val="8"/>
+        </w:numPr>
+      </w:pPr>
+      <w:r>
+        <w:t>Wybranie punktu początkowego</w:t>
+      </w:r>
+    </w:p>
+    <w:p>
+      <w:pPr>
+        <w:pStyle w:val="Akapitzlist"/>
+        <w:numPr>
+          <w:ilvl w:val="1"/>
+          <w:numId w:val="8"/>
+        </w:numPr>
+      </w:pPr>
+      <w:r>
+        <w:t>Wybranie punktu końcowego</w:t>
+      </w:r>
+    </w:p>
+    <w:p>
+      <w:pPr>
+        <w:pStyle w:val="Akapitzlist"/>
+        <w:numPr>
+          <w:ilvl w:val="1"/>
+          <w:numId w:val="8"/>
+        </w:numPr>
+      </w:pPr>
+      <w:r>
+        <w:t>Typ auta (7osobowe, standard, uberx)</w:t>
+      </w:r>
+    </w:p>
+    <w:p>
+      <w:pPr>
+        <w:pStyle w:val="Akapitzlist"/>
+        <w:numPr>
+          <w:ilvl w:val="1"/>
+          <w:numId w:val="8"/>
+        </w:numPr>
+      </w:pPr>
+      <w:r>
+        <w:t>Wybór typu płatności</w:t>
+      </w:r>
+    </w:p>
+    <w:p>
+      <w:pPr>
+        <w:pStyle w:val="Akapitzlist"/>
+        <w:numPr>
+          <w:ilvl w:val="1"/>
+          <w:numId w:val="8"/>
+        </w:numPr>
+      </w:pPr>
+      <w:r>
+        <w:t>Określenie bagażu,</w:t>
+      </w:r>
+    </w:p>
+    <w:p>
+      <w:pPr>
+        <w:pStyle w:val="Akapitzlist"/>
+        <w:numPr>
+          <w:ilvl w:val="1"/>
+          <w:numId w:val="8"/>
+        </w:numPr>
+      </w:pPr>
+      <w:r>
+        <w:t>Zaakceptowanie kosztów (Mnożniki</w:t>
+      </w:r>
+      <w:r>
+        <w:t>, płatność)</w:t>
+      </w:r>
+      <w:r>
+        <w:t>,</w:t>
+      </w:r>
+    </w:p>
+    <w:p>
+      <w:pPr>
+        <w:pStyle w:val="Akapitzlist"/>
+        <w:numPr>
+          <w:ilvl w:val="0"/>
+          <w:numId w:val="8"/>
+        </w:numPr>
+      </w:pPr>
+      <w:r>
+        <w:t>Podgląd na żywo kierowcy/kursu</w:t>
+      </w:r>
+    </w:p>
+    <w:p>
+      <w:pPr>
+        <w:pStyle w:val="Akapitzlist"/>
+        <w:numPr>
+          <w:ilvl w:val="1"/>
+          <w:numId w:val="8"/>
+        </w:numPr>
+      </w:pPr>
+      <w:r>
+        <w:t>Informacje na temat kierowcy (auto, zdjęcie, nr rejestracyjny)</w:t>
+      </w:r>
+    </w:p>
+    <w:p>
+      <w:pPr>
+        <w:pStyle w:val="Akapitzlist"/>
+        <w:numPr>
+          <w:ilvl w:val="0"/>
+          <w:numId w:val="8"/>
+        </w:numPr>
+      </w:pPr>
+      <w:r>
+        <w:t xml:space="preserve">Definiowanie/ponowienie kursu z historii </w:t>
+      </w:r>
+    </w:p>
+    <w:p>
+      <w:pPr>
+        <w:pStyle w:val="Akapitzlist"/>
+        <w:numPr>
+          <w:ilvl w:val="0"/>
+          <w:numId w:val="8"/>
+        </w:numPr>
+      </w:pPr>
+      <w:r>
+        <w:t xml:space="preserve">Ocena </w:t>
+      </w:r>
+      <w:r>
+        <w:t>kierowcy</w:t>
+      </w:r>
+      <w:r>
+        <w:t>/klienta</w:t>
+      </w:r>
+    </w:p>
+    <w:p>
+      <w:pPr>
+        <w:pStyle w:val="Akapitzlist"/>
+        <w:numPr>
+          <w:ilvl w:val="0"/>
+          <w:numId w:val="8"/>
+        </w:numPr>
+      </w:pPr>
+      <w:r>
+        <w:t>Ulubione lokalizacje użytkownika</w:t>
+      </w:r>
+    </w:p>
+    <w:p>
+      <w:pPr>
+        <w:pStyle w:val="Akapitzlist"/>
+        <w:numPr>
+          <w:ilvl w:val="0"/>
+          <w:numId w:val="8"/>
+        </w:numPr>
+      </w:pPr>
+      <w:r>
+        <w:t>Połączenie ze spotify</w:t>
+      </w:r>
+    </w:p>
+    <w:p>
+      <w:pPr>
+        <w:pStyle w:val="Akapitzlist"/>
+        <w:numPr>
+          <w:ilvl w:val="0"/>
+          <w:numId w:val="8"/>
+        </w:numPr>
+      </w:pPr>
+      <w:r>
+        <w:t>Kontakt pomiędzy klientem/kierowcą</w:t>
+      </w:r>
+    </w:p>
+    <w:p>
+      <w:pPr>
+        <w:pStyle w:val="Akapitzlist"/>
+        <w:numPr>
+          <w:ilvl w:val="0"/>
+          <w:numId w:val="8"/>
+        </w:numPr>
+      </w:pPr>
+      <w:r>
+        <w:t>Kupony zniżkowe</w:t>
+      </w:r>
+    </w:p>
+    <w:p>
+      <w:pPr>
+        <w:pStyle w:val="Akapitzlist"/>
+        <w:numPr>
+          <w:ilvl w:val="0"/>
+          <w:numId w:val="8"/>
+        </w:numPr>
+      </w:pPr>
+      <w:r>
+        <w:t>Wsparcie</w:t>
+      </w:r>
+    </w:p>
+    <w:p>
+      <w:pPr>
+        <w:pStyle w:val="Akapitzlist"/>
+        <w:numPr>
+          <w:ilvl w:val="0"/>
+          <w:numId w:val="8"/>
+        </w:numPr>
+      </w:pPr>
+      <w:r>
+        <w:t xml:space="preserve">* Możliwość dzielenia się kosztami na tym samym kursie </w:t>
+      </w:r>
+    </w:p>
+    <w:p>
+      <w:pPr>
+        <w:pStyle w:val="Akapitzlist"/>
+        <w:ind w:left="1440"/>
+      </w:pPr>
+    </w:p>
+    <w:p>
+      <w:pPr>
+        <w:pStyle w:val="Akapitzlist"/>
+        <w:ind w:left="1440"/>
+      </w:pPr>
+      <w:r>
+        <w:t>Kierowcy</w:t>
+      </w:r>
+    </w:p>
+    <w:p>
+      <w:pPr>
+        <w:pStyle w:val="Akapitzlist"/>
+        <w:numPr>
+          <w:ilvl w:val="0"/>
+          <w:numId w:val="8"/>
+        </w:numPr>
+      </w:pPr>
+      <w:r>
+        <w:t>Mechanizm zgłaszania chęci współpracy:</w:t>
+      </w:r>
+    </w:p>
+    <w:p>
+      <w:pPr>
+        <w:pStyle w:val="Akapitzlist"/>
+        <w:numPr>
+          <w:ilvl w:val="1"/>
+          <w:numId w:val="8"/>
+        </w:numPr>
+      </w:pPr>
+      <w:r>
+        <w:t>Zdjęcie prawo jazdy,</w:t>
+      </w:r>
+    </w:p>
+    <w:p>
+      <w:pPr>
+        <w:pStyle w:val="Akapitzlist"/>
+        <w:numPr>
+          <w:ilvl w:val="1"/>
+          <w:numId w:val="8"/>
+        </w:numPr>
+      </w:pPr>
+      <w:r>
+        <w:t>Informacje na temat pojazdu,</w:t>
+      </w:r>
+    </w:p>
+    <w:p>
+      <w:pPr>
+        <w:pStyle w:val="Akapitzlist"/>
+        <w:numPr>
+          <w:ilvl w:val="1"/>
+          <w:numId w:val="8"/>
+        </w:numPr>
+      </w:pPr>
+      <w:r>
+        <w:t>Zdjęcie pojazdu,</w:t>
+      </w:r>
+    </w:p>
+    <w:p>
+      <w:pPr>
+        <w:pStyle w:val="Akapitzlist"/>
+        <w:numPr>
+          <w:ilvl w:val="0"/>
+          <w:numId w:val="8"/>
+        </w:numPr>
+      </w:pPr>
+      <w:r>
+        <w:t>Nawigowanie do punktu odbioru/docelowego</w:t>
+      </w:r>
+    </w:p>
+    <w:p>
+      <w:pPr>
+        <w:pStyle w:val="Akapitzlist"/>
+        <w:numPr>
+          <w:ilvl w:val="0"/>
+          <w:numId w:val="8"/>
+        </w:numPr>
+      </w:pPr>
+      <w:r>
+        <w:lastRenderedPageBreak/>
+        <w:t>Saldo/dzienny przychód</w:t>
+      </w:r>
+    </w:p>
+    <w:p>
+      <w:pPr>
+        <w:pStyle w:val="Akapitzlist"/>
+        <w:numPr>
+          <w:ilvl w:val="0"/>
+          <w:numId w:val="8"/>
+        </w:numPr>
+      </w:pPr>
+      <w:r>
+        <w:t>Mechanizm zarządzania kursem (rozpoczęcie, kontakt, zakończenie)</w:t>
+      </w:r>
+    </w:p>
+    <w:p>
+      <w:pPr>
+        <w:pStyle w:val="Akapitzlist"/>
+        <w:numPr>
+          <w:ilvl w:val="0"/>
+          <w:numId w:val="8"/>
+        </w:numPr>
+      </w:pPr>
+      <w:r>
+        <w:t>Wyświetlenie dostępnych kursów</w:t>
+      </w:r>
+    </w:p>
+    <w:p>
+      <w:pPr>
+        <w:pStyle w:val="Akapitzlist"/>
+        <w:numPr>
+          <w:ilvl w:val="0"/>
+          <w:numId w:val="8"/>
+        </w:numPr>
+      </w:pPr>
+      <w:r>
+        <w:t>Wybór piosenki klienta,</w:t>
+      </w:r>
+    </w:p>
+    <w:p>
+      <w:pPr>
+        <w:pStyle w:val="Akapitzlist"/>
+        <w:ind w:left="1440"/>
+      </w:pPr>
     </w:p>
     <w:p>
       <w:pPr>
         <w:pStyle w:val="Nagwek2"/>
       </w:pPr>
       <w:r>
-        <w:t>Aplikacja mobilna</w:t>
-      </w:r>
-    </w:p>
-    <w:p>
-      <w:r>
-        <w:t>Android/IOS</w:t>
-      </w:r>
-    </w:p>
-    <w:p>
-      <w:proofErr w:type="spellStart"/>
-      <w:r>
-        <w:t>Xamarin.Forms</w:t>
-      </w:r>
-      <w:proofErr w:type="spellEnd"/>
-      <w:r>
-        <w:t xml:space="preserve"> </w:t>
+        <w:t>Serwer danych/API</w:t>
+      </w:r>
+    </w:p>
+    <w:p>
+      <w:r>
+        <w:t>.Net Core Api</w:t>
       </w:r>
     </w:p>
     <w:p>
@@ -155,185 +580,6 @@
         <w:pStyle w:val="Akapitzlist"/>
         <w:numPr>
           <w:ilvl w:val="0"/>
-          <w:numId w:val="8"/>
-        </w:numPr>
-      </w:pPr>
-      <w:r>
-        <w:t>Rejestracja konta,</w:t>
-      </w:r>
-    </w:p>
-    <w:p>
-      <w:pPr>
-        <w:pStyle w:val="Akapitzlist"/>
-        <w:numPr>
-          <w:ilvl w:val="0"/>
-          <w:numId w:val="8"/>
-        </w:numPr>
-      </w:pPr>
-      <w:r>
-        <w:t>Logowanie:</w:t>
-      </w:r>
-    </w:p>
-    <w:p>
-      <w:pPr>
-        <w:pStyle w:val="Akapitzlist"/>
-        <w:numPr>
-          <w:ilvl w:val="1"/>
-          <w:numId w:val="8"/>
-        </w:numPr>
-      </w:pPr>
-      <w:r>
-        <w:t>SSO (tu zrobimy jak nam starczy czasu)</w:t>
-      </w:r>
-    </w:p>
-    <w:p>
-      <w:pPr>
-        <w:pStyle w:val="Akapitzlist"/>
-        <w:numPr>
-          <w:ilvl w:val="1"/>
-          <w:numId w:val="8"/>
-        </w:numPr>
-      </w:pPr>
-      <w:proofErr w:type="spellStart"/>
-      <w:r>
-        <w:t>AppleId</w:t>
-      </w:r>
-      <w:proofErr w:type="spellEnd"/>
-    </w:p>
-    <w:p>
-      <w:pPr>
-        <w:pStyle w:val="Akapitzlist"/>
-        <w:numPr>
-          <w:ilvl w:val="1"/>
-          <w:numId w:val="8"/>
-        </w:numPr>
-      </w:pPr>
-      <w:r>
-        <w:t>Google</w:t>
-      </w:r>
-    </w:p>
-    <w:p>
-      <w:pPr>
-        <w:pStyle w:val="Akapitzlist"/>
-        <w:numPr>
-          <w:ilvl w:val="1"/>
-          <w:numId w:val="8"/>
-        </w:numPr>
-      </w:pPr>
-      <w:r>
-        <w:t>Microsoft?</w:t>
-      </w:r>
-    </w:p>
-    <w:p>
-      <w:pPr>
-        <w:pStyle w:val="Akapitzlist"/>
-        <w:numPr>
-          <w:ilvl w:val="0"/>
-          <w:numId w:val="8"/>
-        </w:numPr>
-      </w:pPr>
-      <w:r>
-        <w:t xml:space="preserve">Wyświetlana mapa z </w:t>
-      </w:r>
-      <w:proofErr w:type="spellStart"/>
-      <w:r>
-        <w:t>kierwcami</w:t>
-      </w:r>
-      <w:proofErr w:type="spellEnd"/>
-      <w:r>
-        <w:t xml:space="preserve"> w okolicy</w:t>
-      </w:r>
-    </w:p>
-    <w:p>
-      <w:pPr>
-        <w:pStyle w:val="Akapitzlist"/>
-        <w:numPr>
-          <w:ilvl w:val="0"/>
-          <w:numId w:val="8"/>
-        </w:numPr>
-      </w:pPr>
-      <w:r>
-        <w:t>Zamawianie kursu:</w:t>
-      </w:r>
-    </w:p>
-    <w:p>
-      <w:pPr>
-        <w:pStyle w:val="Akapitzlist"/>
-        <w:numPr>
-          <w:ilvl w:val="1"/>
-          <w:numId w:val="8"/>
-        </w:numPr>
-      </w:pPr>
-      <w:r>
-        <w:t>Wybranie punktu początkowego</w:t>
-      </w:r>
-    </w:p>
-    <w:p>
-      <w:pPr>
-        <w:pStyle w:val="Akapitzlist"/>
-        <w:numPr>
-          <w:ilvl w:val="1"/>
-          <w:numId w:val="8"/>
-        </w:numPr>
-      </w:pPr>
-      <w:r>
-        <w:t>Wybranie punktu końcowego</w:t>
-      </w:r>
-    </w:p>
-    <w:p>
-      <w:pPr>
-        <w:pStyle w:val="Akapitzlist"/>
-        <w:numPr>
-          <w:ilvl w:val="0"/>
-          <w:numId w:val="8"/>
-        </w:numPr>
-      </w:pPr>
-    </w:p>
-    <w:p>
-      <w:pPr>
-        <w:pStyle w:val="Akapitzlist"/>
-        <w:ind w:left="2160"/>
-      </w:pPr>
-    </w:p>
-    <w:p>
-      <w:pPr>
-        <w:pStyle w:val="Nagwek2"/>
-      </w:pPr>
-      <w:r>
-        <w:t>Serwer danych/API</w:t>
-      </w:r>
-    </w:p>
-    <w:p>
-      <w:r>
-        <w:t xml:space="preserve">.Net </w:t>
-      </w:r>
-      <w:proofErr w:type="spellStart"/>
-      <w:r>
-        <w:t>Core</w:t>
-      </w:r>
-      <w:proofErr w:type="spellEnd"/>
-      <w:r>
-        <w:t xml:space="preserve"> </w:t>
-      </w:r>
-      <w:proofErr w:type="spellStart"/>
-      <w:r>
-        <w:t>Api</w:t>
-      </w:r>
-      <w:proofErr w:type="spellEnd"/>
-    </w:p>
-    <w:p>
-      <w:pPr>
-        <w:pStyle w:val="Nagwek3"/>
-      </w:pPr>
-      <w:r>
-        <w:t>Spis Funkcjonalności</w:t>
-      </w:r>
-    </w:p>
-    <w:p>
-      <w:pPr>
-        <w:pStyle w:val="Akapitzlist"/>
-        <w:numPr>
-          <w:ilvl w:val="0"/>
           <w:numId w:val="9"/>
         </w:numPr>
       </w:pPr>
@@ -385,6 +631,69 @@
           <w:numId w:val="9"/>
         </w:numPr>
       </w:pPr>
+      <w:r>
+        <w:t>Mechanizm zgłaszania chęci współpracy</w:t>
+      </w:r>
+    </w:p>
+    <w:p>
+      <w:pPr>
+        <w:pStyle w:val="Akapitzlist"/>
+        <w:numPr>
+          <w:ilvl w:val="0"/>
+          <w:numId w:val="9"/>
+        </w:numPr>
+      </w:pPr>
+      <w:r>
+        <w:t>Pobieranie historii przejazdów</w:t>
+      </w:r>
+    </w:p>
+    <w:p>
+      <w:pPr>
+        <w:pStyle w:val="Akapitzlist"/>
+        <w:numPr>
+          <w:ilvl w:val="0"/>
+          <w:numId w:val="9"/>
+        </w:numPr>
+      </w:pPr>
+      <w:r>
+        <w:t>Mechanizm oceny kursu,</w:t>
+      </w:r>
+    </w:p>
+    <w:p>
+      <w:pPr>
+        <w:pStyle w:val="Akapitzlist"/>
+        <w:numPr>
+          <w:ilvl w:val="0"/>
+          <w:numId w:val="9"/>
+        </w:numPr>
+      </w:pPr>
+      <w:r>
+        <w:t>Statystyki ocen</w:t>
+      </w:r>
+    </w:p>
+    <w:p>
+      <w:pPr>
+        <w:pStyle w:val="Akapitzlist"/>
+        <w:numPr>
+          <w:ilvl w:val="0"/>
+          <w:numId w:val="9"/>
+        </w:numPr>
+      </w:pPr>
+      <w:r>
+        <w:t>Mechanizm obsługi ulubionych lokalizacji</w:t>
+      </w:r>
+    </w:p>
+    <w:p>
+      <w:pPr>
+        <w:pStyle w:val="Akapitzlist"/>
+        <w:numPr>
+          <w:ilvl w:val="0"/>
+          <w:numId w:val="9"/>
+        </w:numPr>
+      </w:pPr>
+      <w:r>
+        <w:t>Integracja ze spotify</w:t>
+      </w:r>
     </w:p>
     <w:p/>
     <w:p/>
@@ -578,7 +887,7 @@
   <w:abstractNum w:abstractNumId="2" w15:restartNumberingAfterBreak="0">
     <w:nsid w:val="59903F36"/>
     <w:multiLevelType w:val="hybridMultilevel"/>
-    <w:tmpl w:val="74EE4E6E"/>
+    <w:tmpl w:val="DB48DD36"/>
     <w:lvl w:ilvl="0" w:tplc="0415000F">
       <w:start w:val="1"/>
       <w:numFmt w:val="decimal"/>

--- a/UITMBER.docx
+++ b/UITMBER.docx
@@ -15,6 +15,19 @@
         <w:pStyle w:val="Nagwek3"/>
       </w:pPr>
       <w:r>
+        <w:t>DDD – Data Driven Development</w:t>
+      </w:r>
+    </w:p>
+    <w:p>
+      <w:pPr>
+        <w:pStyle w:val="Nagwek3"/>
+      </w:pPr>
+    </w:p>
+    <w:p>
+      <w:pPr>
+        <w:pStyle w:val="Nagwek3"/>
+      </w:pPr>
+      <w:r>
         <w:t>Założenia funkcjonalne</w:t>
       </w:r>
     </w:p>
@@ -484,6 +497,7 @@
         </w:numPr>
       </w:pPr>
       <w:r>
+        <w:lastRenderedPageBreak/>
         <w:t>Zdjęcie pojazdu,</w:t>
       </w:r>
     </w:p>
@@ -508,7 +522,6 @@
         </w:numPr>
       </w:pPr>
       <w:r>
-        <w:lastRenderedPageBreak/>
         <w:t>Saldo/dzienny przychód</w:t>
       </w:r>
     </w:p>

--- a/UITMBER.docx
+++ b/UITMBER.docx
@@ -7,7 +7,15 @@
         <w:pStyle w:val="Nagwek1"/>
       </w:pPr>
       <w:r>
-        <w:t>UITMBER (WSIiZ/UITM UBER)</w:t>
+        <w:t>UITMBER (</w:t>
+      </w:r>
+      <w:proofErr w:type="spellStart"/>
+      <w:r>
+        <w:t>WSIiZ</w:t>
+      </w:r>
+      <w:proofErr w:type="spellEnd"/>
+      <w:r>
+        <w:t>/UITM UBER)</w:t>
       </w:r>
     </w:p>
     <w:p>
@@ -15,7 +23,15 @@
         <w:pStyle w:val="Nagwek3"/>
       </w:pPr>
       <w:r>
-        <w:t>DDD – Data Driven Development</w:t>
+        <w:t xml:space="preserve">DDD – Data </w:t>
+      </w:r>
+      <w:proofErr w:type="spellStart"/>
+      <w:r>
+        <w:t>Driven</w:t>
+      </w:r>
+      <w:proofErr w:type="spellEnd"/>
+      <w:r>
+        <w:t xml:space="preserve"> Development</w:t>
       </w:r>
     </w:p>
     <w:p>
@@ -108,7 +124,15 @@
         </w:numPr>
       </w:pPr>
       <w:r>
-        <w:t>Wyświetliła się ulubiona piosenka ze spotify klienta</w:t>
+        <w:t xml:space="preserve">Wyświetliła się ulubiona piosenka ze </w:t>
+      </w:r>
+      <w:proofErr w:type="spellStart"/>
+      <w:r>
+        <w:t>spotify</w:t>
+      </w:r>
+      <w:proofErr w:type="spellEnd"/>
+      <w:r>
+        <w:t xml:space="preserve"> klienta</w:t>
       </w:r>
     </w:p>
     <w:p>
@@ -125,8 +149,13 @@
       </w:r>
     </w:p>
     <w:p>
-      <w:r>
-        <w:t xml:space="preserve">Xamarin.Forms </w:t>
+      <w:proofErr w:type="spellStart"/>
+      <w:r>
+        <w:t>Xamarin.Forms</w:t>
+      </w:r>
+      <w:proofErr w:type="spellEnd"/>
+      <w:r>
+        <w:t xml:space="preserve"> </w:t>
       </w:r>
     </w:p>
     <w:p>
@@ -181,9 +210,11 @@
           <w:numId w:val="8"/>
         </w:numPr>
       </w:pPr>
+      <w:proofErr w:type="spellStart"/>
       <w:r>
         <w:t>AppleId</w:t>
       </w:r>
+      <w:proofErr w:type="spellEnd"/>
     </w:p>
     <w:p>
       <w:pPr>
@@ -218,7 +249,15 @@
         </w:numPr>
       </w:pPr>
       <w:r>
-        <w:t>Wyświetlana mapa z kierwcami w okolicy</w:t>
+        <w:t xml:space="preserve">Wyświetlana mapa z </w:t>
+      </w:r>
+      <w:proofErr w:type="spellStart"/>
+      <w:r>
+        <w:t>kierwcami</w:t>
+      </w:r>
+      <w:proofErr w:type="spellEnd"/>
+      <w:r>
+        <w:t xml:space="preserve"> w okolicy</w:t>
       </w:r>
     </w:p>
     <w:p>
@@ -266,7 +305,15 @@
         </w:numPr>
       </w:pPr>
       <w:r>
-        <w:t>Typ auta (7osobowe, standard, uberx)</w:t>
+        <w:t xml:space="preserve">Typ auta (7osobowe, standard, </w:t>
+      </w:r>
+      <w:proofErr w:type="spellStart"/>
+      <w:r>
+        <w:t>uberx</w:t>
+      </w:r>
+      <w:proofErr w:type="spellEnd"/>
+      <w:r>
+        <w:t>)</w:t>
       </w:r>
     </w:p>
     <w:p>
@@ -386,8 +433,13 @@
         </w:numPr>
       </w:pPr>
       <w:r>
-        <w:t>Połączenie ze spotify</w:t>
-      </w:r>
+        <w:t xml:space="preserve">Połączenie ze </w:t>
+      </w:r>
+      <w:proofErr w:type="spellStart"/>
+      <w:r>
+        <w:t>spotify</w:t>
+      </w:r>
+      <w:proofErr w:type="spellEnd"/>
     </w:p>
     <w:p>
       <w:pPr>
@@ -577,8 +629,21 @@
     </w:p>
     <w:p>
       <w:r>
-        <w:t>.Net Core Api</w:t>
-      </w:r>
+        <w:t xml:space="preserve">.Net </w:t>
+      </w:r>
+      <w:proofErr w:type="spellStart"/>
+      <w:r>
+        <w:t>Core</w:t>
+      </w:r>
+      <w:proofErr w:type="spellEnd"/>
+      <w:r>
+        <w:t xml:space="preserve"> </w:t>
+      </w:r>
+      <w:proofErr w:type="spellStart"/>
+      <w:r>
+        <w:t>Api</w:t>
+      </w:r>
+      <w:proofErr w:type="spellEnd"/>
     </w:p>
     <w:p>
       <w:pPr>
@@ -705,12 +770,1139 @@
         </w:numPr>
       </w:pPr>
       <w:r>
-        <w:t>Integracja ze spotify</w:t>
+        <w:t xml:space="preserve">Integracja ze </w:t>
+      </w:r>
+      <w:proofErr w:type="spellStart"/>
+      <w:r>
+        <w:t>spotify</w:t>
+      </w:r>
+      <w:proofErr w:type="spellEnd"/>
+    </w:p>
+    <w:p/>
+    <w:p>
+      <w:proofErr w:type="spellStart"/>
+      <w:r>
+        <w:t>Endpoint</w:t>
+      </w:r>
+      <w:proofErr w:type="spellEnd"/>
+      <w:r>
+        <w:t>:</w:t>
+      </w:r>
+    </w:p>
+    <w:p>
+      <w:r>
+        <w:rPr>
+          <w:b/>
+          <w:bCs/>
+        </w:rPr>
+        <w:t>/</w:t>
+      </w:r>
+      <w:proofErr w:type="spellStart"/>
+      <w:r>
+        <w:rPr>
+          <w:b/>
+          <w:bCs/>
+        </w:rPr>
+        <w:t>Authentication</w:t>
+      </w:r>
+      <w:proofErr w:type="spellEnd"/>
+      <w:r>
+        <w:t xml:space="preserve"> – </w:t>
+      </w:r>
+      <w:proofErr w:type="spellStart"/>
+      <w:r>
+        <w:t>jjonca</w:t>
+      </w:r>
+      <w:proofErr w:type="spellEnd"/>
+    </w:p>
+    <w:p/>
+    <w:p>
+      <w:pPr>
+        <w:rPr>
+          <w:b/>
+          <w:bCs/>
+        </w:rPr>
+      </w:pPr>
+      <w:r>
+        <w:rPr>
+          <w:b/>
+          <w:bCs/>
+        </w:rPr>
+        <w:t>/</w:t>
+      </w:r>
+      <w:proofErr w:type="spellStart"/>
+      <w:r>
+        <w:rPr>
+          <w:b/>
+          <w:bCs/>
+        </w:rPr>
+        <w:t>Cars</w:t>
+      </w:r>
+      <w:proofErr w:type="spellEnd"/>
+      <w:r>
+        <w:rPr>
+          <w:b/>
+          <w:bCs/>
+        </w:rPr>
+        <w:t xml:space="preserve"> </w:t>
+      </w:r>
+      <w:r>
+        <w:rPr>
+          <w:b/>
+          <w:bCs/>
+        </w:rPr>
+        <w:t>(w60093)</w:t>
+      </w:r>
+    </w:p>
+    <w:p>
+      <w:r>
+        <w:t>-</w:t>
+      </w:r>
+      <w:proofErr w:type="spellStart"/>
+      <w:r>
+        <w:t>GetMyCars</w:t>
+      </w:r>
+      <w:proofErr w:type="spellEnd"/>
+      <w:r>
+        <w:t xml:space="preserve">() - </w:t>
+      </w:r>
+      <w:proofErr w:type="spellStart"/>
+      <w:r>
+        <w:t>HttpGet</w:t>
+      </w:r>
+      <w:proofErr w:type="spellEnd"/>
+    </w:p>
+    <w:p>
+      <w:r>
+        <w:t>-</w:t>
+      </w:r>
+      <w:proofErr w:type="spellStart"/>
+      <w:r>
+        <w:t>Add</w:t>
+      </w:r>
+      <w:proofErr w:type="spellEnd"/>
+      <w:r>
+        <w:t>(model) - Post</w:t>
+      </w:r>
+    </w:p>
+    <w:p>
+      <w:r>
+        <w:t>-Update(model) -</w:t>
+      </w:r>
+      <w:proofErr w:type="spellStart"/>
+      <w:r>
+        <w:t>Put</w:t>
+      </w:r>
+      <w:proofErr w:type="spellEnd"/>
+    </w:p>
+    <w:p>
+      <w:r>
+        <w:t>-</w:t>
+      </w:r>
+      <w:proofErr w:type="spellStart"/>
+      <w:r>
+        <w:t>Delete</w:t>
+      </w:r>
+      <w:proofErr w:type="spellEnd"/>
+      <w:r>
+        <w:t>(id) - Del</w:t>
+      </w:r>
+    </w:p>
+    <w:p/>
+    <w:p>
+      <w:pPr>
+        <w:rPr>
+          <w:b/>
+          <w:bCs/>
+        </w:rPr>
+      </w:pPr>
+      <w:r>
+        <w:rPr>
+          <w:b/>
+          <w:bCs/>
+        </w:rPr>
+        <w:t>/</w:t>
+      </w:r>
+      <w:proofErr w:type="spellStart"/>
+      <w:r>
+        <w:rPr>
+          <w:b/>
+          <w:bCs/>
+        </w:rPr>
+        <w:t>Clients</w:t>
+      </w:r>
+      <w:proofErr w:type="spellEnd"/>
+      <w:r>
+        <w:rPr>
+          <w:b/>
+          <w:bCs/>
+        </w:rPr>
+        <w:t xml:space="preserve"> </w:t>
+      </w:r>
+      <w:r>
+        <w:rPr>
+          <w:b/>
+          <w:bCs/>
+        </w:rPr>
+        <w:t xml:space="preserve"> (w60073)</w:t>
+      </w:r>
+    </w:p>
+    <w:p>
+      <w:r>
+        <w:t>-</w:t>
+      </w:r>
+      <w:proofErr w:type="spellStart"/>
+      <w:r>
+        <w:t>GetMyProfile</w:t>
+      </w:r>
+      <w:proofErr w:type="spellEnd"/>
+      <w:r>
+        <w:t>() (mój profil wraz z oceną)</w:t>
+      </w:r>
+    </w:p>
+    <w:p>
+      <w:r>
+        <w:t>-</w:t>
+      </w:r>
+      <w:proofErr w:type="spellStart"/>
+      <w:r>
+        <w:t>UpdatePhoto</w:t>
+      </w:r>
+      <w:proofErr w:type="spellEnd"/>
+      <w:r>
+        <w:t>(</w:t>
+      </w:r>
+      <w:proofErr w:type="spellStart"/>
+      <w:r>
+        <w:t>photo</w:t>
+      </w:r>
+      <w:proofErr w:type="spellEnd"/>
+      <w:r>
+        <w:t>) (aktualizacja zdjęcia na profilu)</w:t>
+      </w:r>
+    </w:p>
+    <w:p>
+      <w:pPr>
+        <w:rPr>
+          <w:b/>
+          <w:bCs/>
+        </w:rPr>
+      </w:pPr>
+      <w:r>
+        <w:rPr>
+          <w:b/>
+          <w:bCs/>
+        </w:rPr>
+        <w:t>/Drivers</w:t>
+      </w:r>
+      <w:r>
+        <w:rPr>
+          <w:b/>
+          <w:bCs/>
+        </w:rPr>
+        <w:t xml:space="preserve"> (w60080)</w:t>
+      </w:r>
+    </w:p>
+    <w:p>
+      <w:r>
+        <w:t>-</w:t>
+      </w:r>
+      <w:proofErr w:type="spellStart"/>
+      <w:r>
+        <w:t>GetNerbyDriveres</w:t>
+      </w:r>
+      <w:proofErr w:type="spellEnd"/>
+      <w:r>
+        <w:t>(</w:t>
+      </w:r>
+      <w:proofErr w:type="spellStart"/>
+      <w:r>
+        <w:t>lat,long</w:t>
+      </w:r>
+      <w:proofErr w:type="spellEnd"/>
+      <w:r>
+        <w:t xml:space="preserve">) – (Pobieramy </w:t>
+      </w:r>
+      <w:proofErr w:type="spellStart"/>
+      <w:r>
+        <w:t>kierowcow</w:t>
+      </w:r>
+      <w:proofErr w:type="spellEnd"/>
+      <w:r>
+        <w:t xml:space="preserve"> z jednego miasta)</w:t>
+      </w:r>
+    </w:p>
+    <w:p>
+      <w:r>
+        <w:t>-</w:t>
+      </w:r>
+      <w:proofErr w:type="spellStart"/>
+      <w:r>
+        <w:t>GetProfile</w:t>
+      </w:r>
+      <w:proofErr w:type="spellEnd"/>
+      <w:r>
+        <w:t>(id)</w:t>
+      </w:r>
+    </w:p>
+    <w:p/>
+    <w:p>
+      <w:pPr>
+        <w:rPr>
+          <w:b/>
+          <w:bCs/>
+        </w:rPr>
+      </w:pPr>
+      <w:r>
+        <w:rPr>
+          <w:b/>
+          <w:bCs/>
+        </w:rPr>
+        <w:lastRenderedPageBreak/>
+        <w:t>/</w:t>
+      </w:r>
+      <w:proofErr w:type="spellStart"/>
+      <w:r>
+        <w:rPr>
+          <w:b/>
+          <w:bCs/>
+        </w:rPr>
+        <w:t>Locations</w:t>
+      </w:r>
+      <w:proofErr w:type="spellEnd"/>
+      <w:r>
+        <w:rPr>
+          <w:b/>
+          <w:bCs/>
+        </w:rPr>
+        <w:t xml:space="preserve"> </w:t>
+      </w:r>
+      <w:r>
+        <w:rPr>
+          <w:b/>
+          <w:bCs/>
+        </w:rPr>
+        <w:t xml:space="preserve"> (</w:t>
+      </w:r>
+      <w:r>
+        <w:rPr>
+          <w:b/>
+          <w:bCs/>
+        </w:rPr>
+        <w:t>w60080)</w:t>
+      </w:r>
+    </w:p>
+    <w:p>
+      <w:pPr>
+        <w:rPr>
+          <w:b/>
+          <w:bCs/>
+        </w:rPr>
+      </w:pPr>
+      <w:r>
+        <w:t>-</w:t>
+      </w:r>
+      <w:proofErr w:type="spellStart"/>
+      <w:r>
+        <w:t>SaveMyLocation</w:t>
+      </w:r>
+      <w:proofErr w:type="spellEnd"/>
+      <w:r>
+        <w:t xml:space="preserve">(id, </w:t>
+      </w:r>
+      <w:proofErr w:type="spellStart"/>
+      <w:r>
+        <w:t>lat,lang</w:t>
+      </w:r>
+      <w:proofErr w:type="spellEnd"/>
+      <w:r>
+        <w:t>) – Post (zapis mojej aktualnej pozycji)</w:t>
+      </w:r>
+    </w:p>
+    <w:p>
+      <w:pPr>
+        <w:rPr>
+          <w:b/>
+          <w:bCs/>
+        </w:rPr>
+      </w:pPr>
+      <w:r>
+        <w:rPr>
+          <w:b/>
+          <w:bCs/>
+        </w:rPr>
+        <w:t>/</w:t>
+      </w:r>
+      <w:proofErr w:type="spellStart"/>
+      <w:r>
+        <w:rPr>
+          <w:b/>
+          <w:bCs/>
+        </w:rPr>
+        <w:t>Favourites</w:t>
+      </w:r>
+      <w:proofErr w:type="spellEnd"/>
+      <w:r>
+        <w:rPr>
+          <w:b/>
+          <w:bCs/>
+        </w:rPr>
+        <w:t xml:space="preserve"> </w:t>
+      </w:r>
+      <w:r>
+        <w:rPr>
+          <w:b/>
+          <w:bCs/>
+        </w:rPr>
+        <w:t>(w60084)</w:t>
+      </w:r>
+    </w:p>
+    <w:p>
+      <w:r>
+        <w:t>-</w:t>
+      </w:r>
+      <w:proofErr w:type="spellStart"/>
+      <w:r>
+        <w:t>GetMyLocations</w:t>
+      </w:r>
+      <w:proofErr w:type="spellEnd"/>
+      <w:r>
+        <w:t>() GET</w:t>
+      </w:r>
+    </w:p>
+    <w:p>
+      <w:r>
+        <w:t>-</w:t>
+      </w:r>
+      <w:proofErr w:type="spellStart"/>
+      <w:r>
+        <w:t>AddLocation</w:t>
+      </w:r>
+      <w:proofErr w:type="spellEnd"/>
+      <w:r>
+        <w:t>() POST</w:t>
+      </w:r>
+    </w:p>
+    <w:p>
+      <w:r>
+        <w:t>-</w:t>
+      </w:r>
+      <w:proofErr w:type="spellStart"/>
+      <w:r>
+        <w:t>DeleteLocation</w:t>
+      </w:r>
+      <w:proofErr w:type="spellEnd"/>
+      <w:r>
+        <w:t>() DEL</w:t>
+      </w:r>
+    </w:p>
+    <w:p>
+      <w:pPr>
+        <w:rPr>
+          <w:b/>
+          <w:bCs/>
+        </w:rPr>
+      </w:pPr>
+    </w:p>
+    <w:p>
+      <w:pPr>
+        <w:rPr>
+          <w:b/>
+          <w:bCs/>
+        </w:rPr>
+      </w:pPr>
+      <w:r>
+        <w:rPr>
+          <w:b/>
+          <w:bCs/>
+        </w:rPr>
+        <w:t>/</w:t>
+      </w:r>
+      <w:proofErr w:type="spellStart"/>
+      <w:r>
+        <w:rPr>
+          <w:b/>
+          <w:bCs/>
+        </w:rPr>
+        <w:t>Orders</w:t>
+      </w:r>
+      <w:proofErr w:type="spellEnd"/>
+      <w:r>
+        <w:rPr>
+          <w:b/>
+          <w:bCs/>
+        </w:rPr>
+        <w:t xml:space="preserve"> </w:t>
+      </w:r>
+    </w:p>
+    <w:p>
+      <w:r>
+        <w:t>-</w:t>
+      </w:r>
+      <w:proofErr w:type="spellStart"/>
+      <w:r>
+        <w:t>GetMyOrders</w:t>
+      </w:r>
+      <w:proofErr w:type="spellEnd"/>
+      <w:r>
+        <w:t>() (szczegóły z informacją o kliencie, kierowcy)</w:t>
+      </w:r>
+      <w:r>
+        <w:t xml:space="preserve"> </w:t>
+      </w:r>
+      <w:r>
+        <w:rPr>
+          <w:b/>
+          <w:bCs/>
+        </w:rPr>
+        <w:t>(w60089)</w:t>
+      </w:r>
+    </w:p>
+    <w:p>
+      <w:r>
+        <w:t>-</w:t>
+      </w:r>
+      <w:proofErr w:type="spellStart"/>
+      <w:r>
+        <w:t>GetCarTypes</w:t>
+      </w:r>
+      <w:proofErr w:type="spellEnd"/>
+      <w:r>
+        <w:t xml:space="preserve">() – typy samochodów/przejazdów GET </w:t>
+      </w:r>
+      <w:r>
+        <w:rPr>
+          <w:b/>
+          <w:bCs/>
+        </w:rPr>
+        <w:t>(w60089)</w:t>
+      </w:r>
+    </w:p>
+    <w:p>
+      <w:r>
+        <w:t>-</w:t>
+      </w:r>
+      <w:proofErr w:type="spellStart"/>
+      <w:r>
+        <w:t>Get</w:t>
+      </w:r>
+      <w:r>
+        <w:t>LuggageType</w:t>
+      </w:r>
+      <w:r>
+        <w:t>s</w:t>
+      </w:r>
+      <w:proofErr w:type="spellEnd"/>
+      <w:r>
+        <w:t xml:space="preserve">() – typy </w:t>
+      </w:r>
+      <w:r>
+        <w:t>bagaży</w:t>
+      </w:r>
+      <w:r>
+        <w:t xml:space="preserve"> GET </w:t>
+      </w:r>
+      <w:r>
+        <w:rPr>
+          <w:b/>
+          <w:bCs/>
+        </w:rPr>
+        <w:t>(w60089)</w:t>
+      </w:r>
+    </w:p>
+    <w:p>
+      <w:r>
+        <w:t>-</w:t>
+      </w:r>
+      <w:proofErr w:type="spellStart"/>
+      <w:r>
+        <w:t>GetClientOrderDetails</w:t>
+      </w:r>
+      <w:proofErr w:type="spellEnd"/>
+      <w:r>
+        <w:t xml:space="preserve">(id) – info o kursie + info o kierowcy GET </w:t>
+      </w:r>
+      <w:r>
+        <w:rPr>
+          <w:b/>
+          <w:bCs/>
+        </w:rPr>
+        <w:t>(w60089)</w:t>
+      </w:r>
+    </w:p>
+    <w:p>
+      <w:pPr>
+        <w:rPr>
+          <w:b/>
+          <w:bCs/>
+        </w:rPr>
+      </w:pPr>
+    </w:p>
+    <w:p>
+      <w:r>
+        <w:t>-</w:t>
+      </w:r>
+      <w:proofErr w:type="spellStart"/>
+      <w:r>
+        <w:t>GetCost</w:t>
+      </w:r>
+      <w:proofErr w:type="spellEnd"/>
+      <w:r>
+        <w:t>(</w:t>
+      </w:r>
+      <w:proofErr w:type="spellStart"/>
+      <w:r>
+        <w:t>date</w:t>
+      </w:r>
+      <w:proofErr w:type="spellEnd"/>
+      <w:r>
+        <w:t xml:space="preserve">, </w:t>
+      </w:r>
+      <w:proofErr w:type="spellStart"/>
+      <w:r>
+        <w:t>distance</w:t>
+      </w:r>
+      <w:proofErr w:type="spellEnd"/>
+      <w:r>
+        <w:t xml:space="preserve">) GET </w:t>
+      </w:r>
+      <w:r>
+        <w:rPr>
+          <w:b/>
+          <w:bCs/>
+        </w:rPr>
+        <w:t>(w600</w:t>
+      </w:r>
+      <w:r>
+        <w:rPr>
+          <w:b/>
+          <w:bCs/>
+        </w:rPr>
+        <w:t>87</w:t>
+      </w:r>
+      <w:r>
+        <w:rPr>
+          <w:b/>
+          <w:bCs/>
+        </w:rPr>
+        <w:t>)</w:t>
+      </w:r>
+    </w:p>
+    <w:p>
+      <w:r>
+        <w:t>-</w:t>
+      </w:r>
+      <w:proofErr w:type="spellStart"/>
+      <w:r>
+        <w:t>OrderAccept</w:t>
+      </w:r>
+      <w:proofErr w:type="spellEnd"/>
+      <w:r>
+        <w:t>(</w:t>
+      </w:r>
+      <w:proofErr w:type="spellStart"/>
+      <w:r>
+        <w:t>id,date</w:t>
+      </w:r>
+      <w:proofErr w:type="spellEnd"/>
+      <w:r>
+        <w:t xml:space="preserve">) POST </w:t>
+      </w:r>
+      <w:r>
+        <w:t>-Składamy zamówienie</w:t>
+      </w:r>
+      <w:r>
+        <w:t xml:space="preserve"> </w:t>
+      </w:r>
+      <w:r>
+        <w:rPr>
+          <w:b/>
+          <w:bCs/>
+        </w:rPr>
+        <w:t>(w600</w:t>
+      </w:r>
+      <w:r>
+        <w:rPr>
+          <w:b/>
+          <w:bCs/>
+        </w:rPr>
+        <w:t>87</w:t>
+      </w:r>
+      <w:r>
+        <w:rPr>
+          <w:b/>
+          <w:bCs/>
+        </w:rPr>
+        <w:t>)</w:t>
+      </w:r>
+    </w:p>
+    <w:p>
+      <w:r>
+        <w:t>-</w:t>
+      </w:r>
+      <w:proofErr w:type="spellStart"/>
+      <w:r>
+        <w:t>OrderPayment</w:t>
+      </w:r>
+      <w:proofErr w:type="spellEnd"/>
+      <w:r>
+        <w:t xml:space="preserve">(id) Post  </w:t>
+      </w:r>
+      <w:r>
+        <w:t xml:space="preserve"> </w:t>
+      </w:r>
+      <w:r>
+        <w:rPr>
+          <w:b/>
+          <w:bCs/>
+        </w:rPr>
+        <w:t>(w600</w:t>
+      </w:r>
+      <w:r>
+        <w:rPr>
+          <w:b/>
+          <w:bCs/>
+        </w:rPr>
+        <w:t>87</w:t>
+      </w:r>
+      <w:r>
+        <w:rPr>
+          <w:b/>
+          <w:bCs/>
+        </w:rPr>
+        <w:t>)</w:t>
+      </w:r>
+    </w:p>
+    <w:p>
+      <w:r>
+        <w:t>-</w:t>
+      </w:r>
+      <w:proofErr w:type="spellStart"/>
+      <w:r>
+        <w:t>ClientRate</w:t>
+      </w:r>
+      <w:proofErr w:type="spellEnd"/>
+      <w:r>
+        <w:t xml:space="preserve">(id, </w:t>
+      </w:r>
+      <w:proofErr w:type="spellStart"/>
+      <w:r>
+        <w:t>date</w:t>
+      </w:r>
+      <w:proofErr w:type="spellEnd"/>
+      <w:r>
+        <w:t>, info, rating)  PUT  (ocena kierowcę przez klienta)</w:t>
+      </w:r>
+      <w:r>
+        <w:t xml:space="preserve"> </w:t>
+      </w:r>
+      <w:r>
+        <w:rPr>
+          <w:b/>
+          <w:bCs/>
+        </w:rPr>
+        <w:t>(w600</w:t>
+      </w:r>
+      <w:r>
+        <w:rPr>
+          <w:b/>
+          <w:bCs/>
+        </w:rPr>
+        <w:t>87</w:t>
+      </w:r>
+      <w:r>
+        <w:rPr>
+          <w:b/>
+          <w:bCs/>
+        </w:rPr>
+        <w:t>)</w:t>
+      </w:r>
+    </w:p>
+    <w:p>
+      <w:pPr>
+        <w:rPr>
+          <w:b/>
+          <w:bCs/>
+        </w:rPr>
+      </w:pPr>
+      <w:r>
+        <w:rPr>
+          <w:b/>
+          <w:bCs/>
+        </w:rPr>
+        <w:t>/</w:t>
+      </w:r>
+      <w:proofErr w:type="spellStart"/>
+      <w:r>
+        <w:rPr>
+          <w:b/>
+          <w:bCs/>
+        </w:rPr>
+        <w:t>Discounts</w:t>
+      </w:r>
+      <w:proofErr w:type="spellEnd"/>
+      <w:r>
+        <w:rPr>
+          <w:b/>
+          <w:bCs/>
+        </w:rPr>
+        <w:t xml:space="preserve"> (w60065)</w:t>
+      </w:r>
+    </w:p>
+    <w:p>
+      <w:r>
+        <w:t>-</w:t>
+      </w:r>
+      <w:proofErr w:type="spellStart"/>
+      <w:r>
+        <w:t>Verify</w:t>
+      </w:r>
+      <w:proofErr w:type="spellEnd"/>
+      <w:r>
+        <w:t>(</w:t>
+      </w:r>
+      <w:proofErr w:type="spellStart"/>
+      <w:r>
+        <w:t>code</w:t>
+      </w:r>
+      <w:proofErr w:type="spellEnd"/>
+      <w:r>
+        <w:t>) – sprawdzamy czy można użyć kod</w:t>
+      </w:r>
+    </w:p>
+    <w:p>
+      <w:r>
+        <w:t>-</w:t>
+      </w:r>
+      <w:proofErr w:type="spellStart"/>
+      <w:r>
+        <w:t>AddToOrder</w:t>
+      </w:r>
+      <w:proofErr w:type="spellEnd"/>
+      <w:r>
+        <w:t>(</w:t>
+      </w:r>
+      <w:proofErr w:type="spellStart"/>
+      <w:r>
+        <w:t>code</w:t>
+      </w:r>
+      <w:proofErr w:type="spellEnd"/>
+      <w:r>
+        <w:t xml:space="preserve">, </w:t>
+      </w:r>
+      <w:proofErr w:type="spellStart"/>
+      <w:r>
+        <w:t>idorder</w:t>
+      </w:r>
+      <w:proofErr w:type="spellEnd"/>
+      <w:r>
+        <w:t>) – wykorzystanie kodu</w:t>
+      </w:r>
+    </w:p>
+    <w:p/>
+    <w:p>
+      <w:pPr>
+        <w:rPr>
+          <w:b/>
+          <w:bCs/>
+        </w:rPr>
+      </w:pPr>
+      <w:r>
+        <w:rPr>
+          <w:b/>
+          <w:bCs/>
+        </w:rPr>
+        <w:t>/</w:t>
+      </w:r>
+      <w:proofErr w:type="spellStart"/>
+      <w:r>
+        <w:rPr>
+          <w:b/>
+          <w:bCs/>
+        </w:rPr>
+        <w:t>DriverOrders</w:t>
+      </w:r>
+      <w:proofErr w:type="spellEnd"/>
+    </w:p>
+    <w:p>
+      <w:r>
+        <w:t>-</w:t>
+      </w:r>
+      <w:proofErr w:type="spellStart"/>
+      <w:r>
+        <w:t>GetAvalilableOrders</w:t>
+      </w:r>
+      <w:proofErr w:type="spellEnd"/>
+      <w:r>
+        <w:t>(</w:t>
+      </w:r>
+      <w:proofErr w:type="spellStart"/>
+      <w:r>
+        <w:t>lat,long</w:t>
+      </w:r>
+      <w:proofErr w:type="spellEnd"/>
+      <w:r>
+        <w:t>) GET (zamówienia ze statusem nowy)</w:t>
+      </w:r>
+      <w:r>
+        <w:t xml:space="preserve"> </w:t>
+      </w:r>
+      <w:r>
+        <w:rPr>
+          <w:b/>
+          <w:bCs/>
+        </w:rPr>
+        <w:t>(w60105)</w:t>
+      </w:r>
+    </w:p>
+    <w:p>
+      <w:r>
+        <w:t>-</w:t>
+      </w:r>
+      <w:proofErr w:type="spellStart"/>
+      <w:r>
+        <w:t>ProcessOrder</w:t>
+      </w:r>
+      <w:proofErr w:type="spellEnd"/>
+      <w:r>
+        <w:t xml:space="preserve">(id) – przejęcie zamówienia PUT </w:t>
+      </w:r>
+      <w:r>
+        <w:t xml:space="preserve"> </w:t>
+      </w:r>
+      <w:r>
+        <w:rPr>
+          <w:b/>
+          <w:bCs/>
+        </w:rPr>
+        <w:t>(w60105)</w:t>
+      </w:r>
+    </w:p>
+    <w:p>
+      <w:r>
+        <w:t>-</w:t>
+      </w:r>
+      <w:proofErr w:type="spellStart"/>
+      <w:r>
+        <w:t>GetClientInfo</w:t>
+      </w:r>
+      <w:proofErr w:type="spellEnd"/>
+      <w:r>
+        <w:t xml:space="preserve">(id) GET </w:t>
+      </w:r>
+      <w:r>
+        <w:rPr>
+          <w:b/>
+          <w:bCs/>
+        </w:rPr>
+        <w:t>(w60105)</w:t>
+      </w:r>
+    </w:p>
+    <w:p/>
+    <w:p>
+      <w:pPr>
+        <w:rPr>
+          <w:b/>
+          <w:bCs/>
+        </w:rPr>
+      </w:pPr>
+      <w:r>
+        <w:t>-</w:t>
+      </w:r>
+      <w:proofErr w:type="spellStart"/>
+      <w:r>
+        <w:t>DriverRate</w:t>
+      </w:r>
+      <w:proofErr w:type="spellEnd"/>
+      <w:r>
+        <w:t xml:space="preserve">(id, </w:t>
+      </w:r>
+      <w:proofErr w:type="spellStart"/>
+      <w:r>
+        <w:t>date</w:t>
+      </w:r>
+      <w:proofErr w:type="spellEnd"/>
+      <w:r>
+        <w:t>, info, rating) PUT (ocena klienta przez kierowcę)</w:t>
+      </w:r>
+      <w:r>
+        <w:t xml:space="preserve"> </w:t>
+      </w:r>
+      <w:r>
+        <w:rPr>
+          <w:b/>
+          <w:bCs/>
+        </w:rPr>
+        <w:t>(w60099)</w:t>
+      </w:r>
+    </w:p>
+    <w:p>
+      <w:r>
+        <w:t>-</w:t>
+      </w:r>
+      <w:proofErr w:type="spellStart"/>
+      <w:r>
+        <w:t>GetDriverOrderDetails</w:t>
+      </w:r>
+      <w:proofErr w:type="spellEnd"/>
+      <w:r>
+        <w:t xml:space="preserve">(id) – info o kursie + info o pasażerze GET </w:t>
+      </w:r>
+      <w:r>
+        <w:t xml:space="preserve"> </w:t>
+      </w:r>
+      <w:r>
+        <w:t xml:space="preserve">) </w:t>
+      </w:r>
+      <w:r>
+        <w:rPr>
+          <w:b/>
+          <w:bCs/>
+        </w:rPr>
+        <w:t>(w60099)</w:t>
+      </w:r>
+    </w:p>
+    <w:p>
+      <w:r>
+        <w:t>-</w:t>
+      </w:r>
+      <w:proofErr w:type="spellStart"/>
+      <w:r>
+        <w:t>ChangeOrderStatus</w:t>
+      </w:r>
+      <w:proofErr w:type="spellEnd"/>
+      <w:r>
+        <w:t xml:space="preserve">(id, status, data, info) PUT </w:t>
+      </w:r>
+      <w:r>
+        <w:t xml:space="preserve"> </w:t>
+      </w:r>
+      <w:r>
+        <w:t xml:space="preserve">) </w:t>
+      </w:r>
+      <w:r>
+        <w:rPr>
+          <w:b/>
+          <w:bCs/>
+        </w:rPr>
+        <w:t>(w60099)</w:t>
       </w:r>
     </w:p>
     <w:p/>
     <w:p/>
+    <w:p>
+      <w:pPr>
+        <w:rPr>
+          <w:b/>
+          <w:bCs/>
+        </w:rPr>
+      </w:pPr>
+      <w:r>
+        <w:rPr>
+          <w:b/>
+          <w:bCs/>
+        </w:rPr>
+        <w:lastRenderedPageBreak/>
+        <w:t>/Applications</w:t>
+      </w:r>
+      <w:r>
+        <w:rPr>
+          <w:b/>
+          <w:bCs/>
+        </w:rPr>
+        <w:t xml:space="preserve"> (w60083)</w:t>
+      </w:r>
+    </w:p>
+    <w:p>
+      <w:r>
+        <w:t>-</w:t>
+      </w:r>
+      <w:proofErr w:type="spellStart"/>
+      <w:r>
+        <w:t>SendApplication</w:t>
+      </w:r>
+      <w:proofErr w:type="spellEnd"/>
+      <w:r>
+        <w:t xml:space="preserve">(Model </w:t>
+      </w:r>
+      <w:proofErr w:type="spellStart"/>
+      <w:r>
+        <w:t>application</w:t>
+      </w:r>
+      <w:proofErr w:type="spellEnd"/>
+      <w:r>
+        <w:t>) POST (wysłanie zgłoszenia, id auta)</w:t>
+      </w:r>
+    </w:p>
+    <w:p>
+      <w:r>
+        <w:t>-</w:t>
+      </w:r>
+      <w:proofErr w:type="spellStart"/>
+      <w:r>
+        <w:t>GetMyApplications</w:t>
+      </w:r>
+      <w:proofErr w:type="spellEnd"/>
+      <w:r>
+        <w:t xml:space="preserve">() GET </w:t>
+      </w:r>
+    </w:p>
     <w:p/>
+    <w:p/>
+    <w:p>
+      <w:pPr>
+        <w:rPr>
+          <w:b/>
+          <w:bCs/>
+        </w:rPr>
+      </w:pPr>
+      <w:r>
+        <w:rPr>
+          <w:b/>
+          <w:bCs/>
+        </w:rPr>
+        <w:t>/Music</w:t>
+      </w:r>
+    </w:p>
+    <w:p>
+      <w:r>
+        <w:t>-</w:t>
+      </w:r>
+      <w:proofErr w:type="spellStart"/>
+      <w:r>
+        <w:t>GetClientMusic</w:t>
+      </w:r>
+      <w:proofErr w:type="spellEnd"/>
+      <w:r>
+        <w:t>(id) GET</w:t>
+      </w:r>
+    </w:p>
+    <w:p>
+      <w:r>
+        <w:t>-</w:t>
+      </w:r>
+      <w:proofErr w:type="spellStart"/>
+      <w:r>
+        <w:t>RegisterAccount</w:t>
+      </w:r>
+      <w:proofErr w:type="spellEnd"/>
+      <w:r>
+        <w:t xml:space="preserve">() – POST – do przeczytania </w:t>
+      </w:r>
+      <w:proofErr w:type="spellStart"/>
+      <w:r>
+        <w:t>api</w:t>
+      </w:r>
+      <w:proofErr w:type="spellEnd"/>
+      <w:r>
+        <w:t xml:space="preserve"> </w:t>
+      </w:r>
+      <w:proofErr w:type="spellStart"/>
+      <w:r>
+        <w:t>Spotify</w:t>
+      </w:r>
+      <w:proofErr w:type="spellEnd"/>
+    </w:p>
     <w:p/>
     <w:p/>
     <w:sectPr>

--- a/UITMBER.docx
+++ b/UITMBER.docx
@@ -7,15 +7,7 @@
         <w:pStyle w:val="Nagwek1"/>
       </w:pPr>
       <w:r>
-        <w:t>UITMBER (</w:t>
-      </w:r>
-      <w:proofErr w:type="spellStart"/>
-      <w:r>
-        <w:t>WSIiZ</w:t>
-      </w:r>
-      <w:proofErr w:type="spellEnd"/>
-      <w:r>
-        <w:t>/UITM UBER)</w:t>
+        <w:t>UITMBER (WSIiZ/UITM UBER)</w:t>
       </w:r>
     </w:p>
     <w:p>
@@ -23,15 +15,7 @@
         <w:pStyle w:val="Nagwek3"/>
       </w:pPr>
       <w:r>
-        <w:t xml:space="preserve">DDD – Data </w:t>
-      </w:r>
-      <w:proofErr w:type="spellStart"/>
-      <w:r>
-        <w:t>Driven</w:t>
-      </w:r>
-      <w:proofErr w:type="spellEnd"/>
-      <w:r>
-        <w:t xml:space="preserve"> Development</w:t>
+        <w:t>DDD – Data Driven Development</w:t>
       </w:r>
     </w:p>
     <w:p>
@@ -124,15 +108,7 @@
         </w:numPr>
       </w:pPr>
       <w:r>
-        <w:t xml:space="preserve">Wyświetliła się ulubiona piosenka ze </w:t>
-      </w:r>
-      <w:proofErr w:type="spellStart"/>
-      <w:r>
-        <w:t>spotify</w:t>
-      </w:r>
-      <w:proofErr w:type="spellEnd"/>
-      <w:r>
-        <w:t xml:space="preserve"> klienta</w:t>
+        <w:t>Wyświetliła się ulubiona piosenka ze spotify klienta</w:t>
       </w:r>
     </w:p>
     <w:p>
@@ -149,13 +125,8 @@
       </w:r>
     </w:p>
     <w:p>
-      <w:proofErr w:type="spellStart"/>
-      <w:r>
-        <w:t>Xamarin.Forms</w:t>
-      </w:r>
-      <w:proofErr w:type="spellEnd"/>
-      <w:r>
-        <w:t xml:space="preserve"> </w:t>
+      <w:r>
+        <w:t xml:space="preserve">Xamarin.Forms </w:t>
       </w:r>
     </w:p>
     <w:p>
@@ -210,11 +181,9 @@
           <w:numId w:val="8"/>
         </w:numPr>
       </w:pPr>
-      <w:proofErr w:type="spellStart"/>
       <w:r>
         <w:t>AppleId</w:t>
       </w:r>
-      <w:proofErr w:type="spellEnd"/>
     </w:p>
     <w:p>
       <w:pPr>
@@ -249,15 +218,7 @@
         </w:numPr>
       </w:pPr>
       <w:r>
-        <w:t xml:space="preserve">Wyświetlana mapa z </w:t>
-      </w:r>
-      <w:proofErr w:type="spellStart"/>
-      <w:r>
-        <w:t>kierwcami</w:t>
-      </w:r>
-      <w:proofErr w:type="spellEnd"/>
-      <w:r>
-        <w:t xml:space="preserve"> w okolicy</w:t>
+        <w:t>Wyświetlana mapa z kierwcami w okolicy</w:t>
       </w:r>
     </w:p>
     <w:p>
@@ -305,15 +266,7 @@
         </w:numPr>
       </w:pPr>
       <w:r>
-        <w:t xml:space="preserve">Typ auta (7osobowe, standard, </w:t>
-      </w:r>
-      <w:proofErr w:type="spellStart"/>
-      <w:r>
-        <w:t>uberx</w:t>
-      </w:r>
-      <w:proofErr w:type="spellEnd"/>
-      <w:r>
-        <w:t>)</w:t>
+        <w:t>Typ auta (7osobowe, standard, uberx)</w:t>
       </w:r>
     </w:p>
     <w:p>
@@ -433,13 +386,8 @@
         </w:numPr>
       </w:pPr>
       <w:r>
-        <w:t xml:space="preserve">Połączenie ze </w:t>
-      </w:r>
-      <w:proofErr w:type="spellStart"/>
-      <w:r>
-        <w:t>spotify</w:t>
-      </w:r>
-      <w:proofErr w:type="spellEnd"/>
+        <w:t>Połączenie ze spotify</w:t>
+      </w:r>
     </w:p>
     <w:p>
       <w:pPr>
@@ -629,191 +577,688 @@
     </w:p>
     <w:p>
       <w:r>
-        <w:t xml:space="preserve">.Net </w:t>
-      </w:r>
-      <w:proofErr w:type="spellStart"/>
-      <w:r>
-        <w:t>Core</w:t>
-      </w:r>
-      <w:proofErr w:type="spellEnd"/>
+        <w:t>.Net Core Api</w:t>
+      </w:r>
+    </w:p>
+    <w:p>
+      <w:pPr>
+        <w:pStyle w:val="Nagwek3"/>
+      </w:pPr>
+      <w:r>
+        <w:t>Spis Funkcjonalności</w:t>
+      </w:r>
+    </w:p>
+    <w:p>
+      <w:pPr>
+        <w:pStyle w:val="Akapitzlist"/>
+        <w:numPr>
+          <w:ilvl w:val="0"/>
+          <w:numId w:val="9"/>
+        </w:numPr>
+      </w:pPr>
+      <w:r>
+        <w:t>Mechanizm rejestracji</w:t>
+      </w:r>
+    </w:p>
+    <w:p>
+      <w:pPr>
+        <w:pStyle w:val="Akapitzlist"/>
+        <w:numPr>
+          <w:ilvl w:val="0"/>
+          <w:numId w:val="9"/>
+        </w:numPr>
+      </w:pPr>
+      <w:r>
+        <w:t>Mechanizm logowania</w:t>
+      </w:r>
+    </w:p>
+    <w:p>
+      <w:pPr>
+        <w:pStyle w:val="Akapitzlist"/>
+        <w:numPr>
+          <w:ilvl w:val="0"/>
+          <w:numId w:val="9"/>
+        </w:numPr>
+      </w:pPr>
+      <w:r>
+        <w:t>Pobranie listy dostępnych kierowców na naszej okolicy</w:t>
+      </w:r>
+    </w:p>
+    <w:p>
+      <w:pPr>
+        <w:pStyle w:val="Akapitzlist"/>
+        <w:numPr>
+          <w:ilvl w:val="0"/>
+          <w:numId w:val="9"/>
+        </w:numPr>
+      </w:pPr>
+      <w:r>
+        <w:t>Mechanizm zamawiania kursu,</w:t>
+      </w:r>
+    </w:p>
+    <w:p>
+      <w:pPr>
+        <w:pStyle w:val="Akapitzlist"/>
+        <w:numPr>
+          <w:ilvl w:val="0"/>
+          <w:numId w:val="9"/>
+        </w:numPr>
+      </w:pPr>
+      <w:r>
+        <w:t>Mechanizm zgłaszania chęci współpracy</w:t>
+      </w:r>
+    </w:p>
+    <w:p>
+      <w:pPr>
+        <w:pStyle w:val="Akapitzlist"/>
+        <w:numPr>
+          <w:ilvl w:val="0"/>
+          <w:numId w:val="9"/>
+        </w:numPr>
+      </w:pPr>
+      <w:r>
+        <w:t>Pobieranie historii przejazdów</w:t>
+      </w:r>
+    </w:p>
+    <w:p>
+      <w:pPr>
+        <w:pStyle w:val="Akapitzlist"/>
+        <w:numPr>
+          <w:ilvl w:val="0"/>
+          <w:numId w:val="9"/>
+        </w:numPr>
+      </w:pPr>
+      <w:r>
+        <w:t>Mechanizm oceny kursu,</w:t>
+      </w:r>
+    </w:p>
+    <w:p>
+      <w:pPr>
+        <w:pStyle w:val="Akapitzlist"/>
+        <w:numPr>
+          <w:ilvl w:val="0"/>
+          <w:numId w:val="9"/>
+        </w:numPr>
+      </w:pPr>
+      <w:r>
+        <w:t>Statystyki ocen</w:t>
+      </w:r>
+    </w:p>
+    <w:p>
+      <w:pPr>
+        <w:pStyle w:val="Akapitzlist"/>
+        <w:numPr>
+          <w:ilvl w:val="0"/>
+          <w:numId w:val="9"/>
+        </w:numPr>
+      </w:pPr>
+      <w:r>
+        <w:t>Mechanizm obsługi ulubionych lokalizacji</w:t>
+      </w:r>
+    </w:p>
+    <w:p>
+      <w:pPr>
+        <w:pStyle w:val="Akapitzlist"/>
+        <w:numPr>
+          <w:ilvl w:val="0"/>
+          <w:numId w:val="9"/>
+        </w:numPr>
+      </w:pPr>
+      <w:r>
+        <w:t>Integracja ze spotify</w:t>
+      </w:r>
+    </w:p>
+    <w:p/>
+    <w:p>
+      <w:r>
+        <w:t>Endpoint:</w:t>
+      </w:r>
+    </w:p>
+    <w:p>
+      <w:r>
+        <w:rPr>
+          <w:b/>
+          <w:bCs/>
+        </w:rPr>
+        <w:t>/Authentication</w:t>
+      </w:r>
+      <w:r>
+        <w:t xml:space="preserve"> – jjonca</w:t>
+      </w:r>
+    </w:p>
+    <w:p>
+      <w:pPr>
+        <w:rPr>
+          <w:b/>
+          <w:bCs/>
+        </w:rPr>
+      </w:pPr>
+      <w:r>
+        <w:rPr>
+          <w:b/>
+          <w:bCs/>
+        </w:rPr>
+        <w:t>/</w:t>
+      </w:r>
+      <w:r>
+        <w:rPr>
+          <w:b/>
+          <w:bCs/>
+        </w:rPr>
+        <w:t>Cash</w:t>
+      </w:r>
+      <w:r>
+        <w:rPr>
+          <w:b/>
+          <w:bCs/>
+        </w:rPr>
+        <w:t xml:space="preserve"> (w60047)</w:t>
+      </w:r>
+    </w:p>
+    <w:p>
+      <w:r>
+        <w:t>-</w:t>
+      </w:r>
+      <w:r>
+        <w:t xml:space="preserve"> GetMySaldo(dateStart,dateEnd) – moje saldo wydatków dla klienta</w:t>
+      </w:r>
+    </w:p>
+    <w:p>
+      <w:r>
+        <w:t>-GetMyEarnings(</w:t>
+      </w:r>
+      <w:r>
+        <w:t>dateStart,dateEnd</w:t>
+      </w:r>
+      <w:r>
+        <w:t>) – zarobki dla kierowcy</w:t>
+      </w:r>
+    </w:p>
+    <w:p>
+      <w:pPr>
+        <w:rPr>
+          <w:b/>
+          <w:bCs/>
+        </w:rPr>
+      </w:pPr>
+      <w:r>
+        <w:rPr>
+          <w:b/>
+          <w:bCs/>
+        </w:rPr>
+        <w:t xml:space="preserve">/Cars </w:t>
+      </w:r>
+      <w:r>
+        <w:rPr>
+          <w:b/>
+          <w:bCs/>
+        </w:rPr>
+        <w:t>(w60093)</w:t>
+      </w:r>
+    </w:p>
+    <w:p>
+      <w:r>
+        <w:t>-GetMyCars() - HttpGet</w:t>
+      </w:r>
+    </w:p>
+    <w:p>
+      <w:r>
+        <w:t>-Add(model) - Post</w:t>
+      </w:r>
+    </w:p>
+    <w:p>
+      <w:r>
+        <w:t>-Update(model) -Put</w:t>
+      </w:r>
+    </w:p>
+    <w:p>
+      <w:r>
+        <w:t>-Delete(id) - Del</w:t>
+      </w:r>
+    </w:p>
+    <w:p/>
+    <w:p>
+      <w:pPr>
+        <w:rPr>
+          <w:b/>
+          <w:bCs/>
+        </w:rPr>
+      </w:pPr>
+      <w:r>
+        <w:rPr>
+          <w:b/>
+          <w:bCs/>
+        </w:rPr>
+        <w:t xml:space="preserve">/Clients </w:t>
+      </w:r>
+      <w:r>
+        <w:rPr>
+          <w:b/>
+          <w:bCs/>
+        </w:rPr>
+        <w:t xml:space="preserve"> (w60073)</w:t>
+      </w:r>
+    </w:p>
+    <w:p>
+      <w:r>
+        <w:t>-GetMyProfile() (mój profil wraz z oceną)</w:t>
+      </w:r>
+    </w:p>
+    <w:p>
+      <w:r>
+        <w:t>-UpdatePhoto(photo) (aktualizacja zdjęcia na profilu)</w:t>
+      </w:r>
+    </w:p>
+    <w:p>
+      <w:pPr>
+        <w:rPr>
+          <w:b/>
+          <w:bCs/>
+        </w:rPr>
+      </w:pPr>
+      <w:r>
+        <w:rPr>
+          <w:b/>
+          <w:bCs/>
+        </w:rPr>
+        <w:t>/Drivers</w:t>
+      </w:r>
+      <w:r>
+        <w:rPr>
+          <w:b/>
+          <w:bCs/>
+        </w:rPr>
+        <w:t xml:space="preserve"> (w60080)</w:t>
+      </w:r>
+    </w:p>
+    <w:p>
+      <w:r>
+        <w:t>-GetNerbyDriveres(lat,long) – (Pobieramy kierowcow z jednego miasta)</w:t>
+      </w:r>
+    </w:p>
+    <w:p>
+      <w:r>
+        <w:lastRenderedPageBreak/>
+        <w:t>-GetProfile(id)</w:t>
+      </w:r>
+    </w:p>
+    <w:p/>
+    <w:p>
+      <w:pPr>
+        <w:rPr>
+          <w:b/>
+          <w:bCs/>
+        </w:rPr>
+      </w:pPr>
+      <w:r>
+        <w:rPr>
+          <w:b/>
+          <w:bCs/>
+        </w:rPr>
+        <w:t xml:space="preserve">/Locations </w:t>
+      </w:r>
+      <w:r>
+        <w:rPr>
+          <w:b/>
+          <w:bCs/>
+        </w:rPr>
+        <w:t xml:space="preserve"> (</w:t>
+      </w:r>
+      <w:r>
+        <w:rPr>
+          <w:b/>
+          <w:bCs/>
+        </w:rPr>
+        <w:t>w60080)</w:t>
+      </w:r>
+    </w:p>
+    <w:p>
+      <w:pPr>
+        <w:rPr>
+          <w:b/>
+          <w:bCs/>
+        </w:rPr>
+      </w:pPr>
+      <w:r>
+        <w:t>-SaveMyLocation(id, lat,lang) – Post (zapis mojej aktualnej pozycji)</w:t>
+      </w:r>
+    </w:p>
+    <w:p>
+      <w:pPr>
+        <w:rPr>
+          <w:b/>
+          <w:bCs/>
+        </w:rPr>
+      </w:pPr>
+      <w:r>
+        <w:rPr>
+          <w:b/>
+          <w:bCs/>
+        </w:rPr>
+        <w:t xml:space="preserve">/Favourites </w:t>
+      </w:r>
+      <w:r>
+        <w:rPr>
+          <w:b/>
+          <w:bCs/>
+        </w:rPr>
+        <w:t>(w60084)</w:t>
+      </w:r>
+    </w:p>
+    <w:p>
+      <w:r>
+        <w:t>-GetMyLocations() GET</w:t>
+      </w:r>
+    </w:p>
+    <w:p>
+      <w:r>
+        <w:t>-AddLocation() POST</w:t>
+      </w:r>
+    </w:p>
+    <w:p>
+      <w:r>
+        <w:t>-DeleteLocation() DEL</w:t>
+      </w:r>
+    </w:p>
+    <w:p>
+      <w:pPr>
+        <w:rPr>
+          <w:b/>
+          <w:bCs/>
+        </w:rPr>
+      </w:pPr>
+    </w:p>
+    <w:p>
+      <w:pPr>
+        <w:rPr>
+          <w:b/>
+          <w:bCs/>
+        </w:rPr>
+      </w:pPr>
+      <w:r>
+        <w:rPr>
+          <w:b/>
+          <w:bCs/>
+        </w:rPr>
+        <w:t xml:space="preserve">/Orders </w:t>
+      </w:r>
+    </w:p>
+    <w:p>
+      <w:r>
+        <w:t>-GetMyOrders() (szczegóły z informacją o kliencie, kierowcy)</w:t>
+      </w:r>
       <w:r>
         <w:t xml:space="preserve"> </w:t>
       </w:r>
-      <w:proofErr w:type="spellStart"/>
-      <w:r>
-        <w:t>Api</w:t>
-      </w:r>
-      <w:proofErr w:type="spellEnd"/>
-    </w:p>
-    <w:p>
-      <w:pPr>
-        <w:pStyle w:val="Nagwek3"/>
-      </w:pPr>
-      <w:r>
-        <w:t>Spis Funkcjonalności</w:t>
-      </w:r>
-    </w:p>
-    <w:p>
-      <w:pPr>
-        <w:pStyle w:val="Akapitzlist"/>
-        <w:numPr>
-          <w:ilvl w:val="0"/>
-          <w:numId w:val="9"/>
-        </w:numPr>
-      </w:pPr>
-      <w:r>
-        <w:t>Mechanizm rejestracji</w:t>
-      </w:r>
-    </w:p>
-    <w:p>
-      <w:pPr>
-        <w:pStyle w:val="Akapitzlist"/>
-        <w:numPr>
-          <w:ilvl w:val="0"/>
-          <w:numId w:val="9"/>
-        </w:numPr>
-      </w:pPr>
-      <w:r>
-        <w:t>Mechanizm logowania</w:t>
-      </w:r>
-    </w:p>
-    <w:p>
-      <w:pPr>
-        <w:pStyle w:val="Akapitzlist"/>
-        <w:numPr>
-          <w:ilvl w:val="0"/>
-          <w:numId w:val="9"/>
-        </w:numPr>
-      </w:pPr>
-      <w:r>
-        <w:t>Pobranie listy dostępnych kierowców na naszej okolicy</w:t>
-      </w:r>
-    </w:p>
-    <w:p>
-      <w:pPr>
-        <w:pStyle w:val="Akapitzlist"/>
-        <w:numPr>
-          <w:ilvl w:val="0"/>
-          <w:numId w:val="9"/>
-        </w:numPr>
-      </w:pPr>
-      <w:r>
-        <w:t>Mechanizm zamawiania kursu,</w:t>
-      </w:r>
-    </w:p>
-    <w:p>
-      <w:pPr>
-        <w:pStyle w:val="Akapitzlist"/>
-        <w:numPr>
-          <w:ilvl w:val="0"/>
-          <w:numId w:val="9"/>
-        </w:numPr>
-      </w:pPr>
-      <w:r>
-        <w:t>Mechanizm zgłaszania chęci współpracy</w:t>
-      </w:r>
-    </w:p>
-    <w:p>
-      <w:pPr>
-        <w:pStyle w:val="Akapitzlist"/>
-        <w:numPr>
-          <w:ilvl w:val="0"/>
-          <w:numId w:val="9"/>
-        </w:numPr>
-      </w:pPr>
-      <w:r>
-        <w:t>Pobieranie historii przejazdów</w:t>
-      </w:r>
-    </w:p>
-    <w:p>
-      <w:pPr>
-        <w:pStyle w:val="Akapitzlist"/>
-        <w:numPr>
-          <w:ilvl w:val="0"/>
-          <w:numId w:val="9"/>
-        </w:numPr>
-      </w:pPr>
-      <w:r>
-        <w:t>Mechanizm oceny kursu,</w:t>
-      </w:r>
-    </w:p>
-    <w:p>
-      <w:pPr>
-        <w:pStyle w:val="Akapitzlist"/>
-        <w:numPr>
-          <w:ilvl w:val="0"/>
-          <w:numId w:val="9"/>
-        </w:numPr>
-      </w:pPr>
-      <w:r>
-        <w:t>Statystyki ocen</w:t>
-      </w:r>
-    </w:p>
-    <w:p>
-      <w:pPr>
-        <w:pStyle w:val="Akapitzlist"/>
-        <w:numPr>
-          <w:ilvl w:val="0"/>
-          <w:numId w:val="9"/>
-        </w:numPr>
-      </w:pPr>
-      <w:r>
-        <w:t>Mechanizm obsługi ulubionych lokalizacji</w:t>
-      </w:r>
-    </w:p>
-    <w:p>
-      <w:pPr>
-        <w:pStyle w:val="Akapitzlist"/>
-        <w:numPr>
-          <w:ilvl w:val="0"/>
-          <w:numId w:val="9"/>
-        </w:numPr>
-      </w:pPr>
-      <w:r>
-        <w:t xml:space="preserve">Integracja ze </w:t>
-      </w:r>
-      <w:proofErr w:type="spellStart"/>
-      <w:r>
-        <w:t>spotify</w:t>
-      </w:r>
-      <w:proofErr w:type="spellEnd"/>
+      <w:r>
+        <w:rPr>
+          <w:b/>
+          <w:bCs/>
+        </w:rPr>
+        <w:t>(w60089)</w:t>
+      </w:r>
+    </w:p>
+    <w:p>
+      <w:r>
+        <w:t xml:space="preserve">-GetCarTypes() – typy samochodów/przejazdów GET </w:t>
+      </w:r>
+      <w:r>
+        <w:rPr>
+          <w:b/>
+          <w:bCs/>
+        </w:rPr>
+        <w:t>(w60089)</w:t>
+      </w:r>
+    </w:p>
+    <w:p>
+      <w:r>
+        <w:t>-Get</w:t>
+      </w:r>
+      <w:r>
+        <w:t>LuggageType</w:t>
+      </w:r>
+      <w:r>
+        <w:t xml:space="preserve">s() – typy </w:t>
+      </w:r>
+      <w:r>
+        <w:t>bagaży</w:t>
+      </w:r>
+      <w:r>
+        <w:t xml:space="preserve"> GET </w:t>
+      </w:r>
+      <w:r>
+        <w:rPr>
+          <w:b/>
+          <w:bCs/>
+        </w:rPr>
+        <w:t>(w60089)</w:t>
+      </w:r>
+    </w:p>
+    <w:p>
+      <w:r>
+        <w:t xml:space="preserve">-GetClientOrderDetails(id) – info o kursie + info o kierowcy GET </w:t>
+      </w:r>
+      <w:r>
+        <w:rPr>
+          <w:b/>
+          <w:bCs/>
+        </w:rPr>
+        <w:t>(w60089)</w:t>
+      </w:r>
+    </w:p>
+    <w:p>
+      <w:pPr>
+        <w:rPr>
+          <w:b/>
+          <w:bCs/>
+        </w:rPr>
+      </w:pPr>
+    </w:p>
+    <w:p>
+      <w:r>
+        <w:t xml:space="preserve">-GetCost(date, distance) GET </w:t>
+      </w:r>
+      <w:r>
+        <w:rPr>
+          <w:b/>
+          <w:bCs/>
+        </w:rPr>
+        <w:t>(w600</w:t>
+      </w:r>
+      <w:r>
+        <w:rPr>
+          <w:b/>
+          <w:bCs/>
+        </w:rPr>
+        <w:t>87</w:t>
+      </w:r>
+      <w:r>
+        <w:rPr>
+          <w:b/>
+          <w:bCs/>
+        </w:rPr>
+        <w:t>)</w:t>
+      </w:r>
+    </w:p>
+    <w:p>
+      <w:r>
+        <w:t xml:space="preserve">-OrderAccept(id,date) POST </w:t>
+      </w:r>
+      <w:r>
+        <w:t>-Składamy zamówienie</w:t>
+      </w:r>
+      <w:r>
+        <w:t xml:space="preserve"> </w:t>
+      </w:r>
+      <w:r>
+        <w:rPr>
+          <w:b/>
+          <w:bCs/>
+        </w:rPr>
+        <w:t>(w600</w:t>
+      </w:r>
+      <w:r>
+        <w:rPr>
+          <w:b/>
+          <w:bCs/>
+        </w:rPr>
+        <w:t>87</w:t>
+      </w:r>
+      <w:r>
+        <w:rPr>
+          <w:b/>
+          <w:bCs/>
+        </w:rPr>
+        <w:t>)</w:t>
+      </w:r>
+    </w:p>
+    <w:p>
+      <w:r>
+        <w:t xml:space="preserve">-OrderPayment(id) Post  </w:t>
+      </w:r>
+      <w:r>
+        <w:t xml:space="preserve"> </w:t>
+      </w:r>
+      <w:r>
+        <w:rPr>
+          <w:b/>
+          <w:bCs/>
+        </w:rPr>
+        <w:t>(w600</w:t>
+      </w:r>
+      <w:r>
+        <w:rPr>
+          <w:b/>
+          <w:bCs/>
+        </w:rPr>
+        <w:t>87</w:t>
+      </w:r>
+      <w:r>
+        <w:rPr>
+          <w:b/>
+          <w:bCs/>
+        </w:rPr>
+        <w:t>)</w:t>
+      </w:r>
+    </w:p>
+    <w:p>
+      <w:r>
+        <w:t>-ClientRate(id, date, info, rating)  PUT  (ocena kierowcę przez klienta)</w:t>
+      </w:r>
+      <w:r>
+        <w:t xml:space="preserve"> </w:t>
+      </w:r>
+      <w:r>
+        <w:rPr>
+          <w:b/>
+          <w:bCs/>
+        </w:rPr>
+        <w:t>(w600</w:t>
+      </w:r>
+      <w:r>
+        <w:rPr>
+          <w:b/>
+          <w:bCs/>
+        </w:rPr>
+        <w:t>87</w:t>
+      </w:r>
+      <w:r>
+        <w:rPr>
+          <w:b/>
+          <w:bCs/>
+        </w:rPr>
+        <w:t>)</w:t>
+      </w:r>
+    </w:p>
+    <w:p>
+      <w:pPr>
+        <w:rPr>
+          <w:b/>
+          <w:bCs/>
+        </w:rPr>
+      </w:pPr>
+      <w:r>
+        <w:rPr>
+          <w:b/>
+          <w:bCs/>
+        </w:rPr>
+        <w:t>/Discounts</w:t>
+      </w:r>
+      <w:r>
+        <w:rPr>
+          <w:b/>
+          <w:bCs/>
+        </w:rPr>
+        <w:t xml:space="preserve"> (w60065)</w:t>
+      </w:r>
+    </w:p>
+    <w:p>
+      <w:r>
+        <w:t>-Verify(code) – sprawdzamy czy można użyć kod</w:t>
+      </w:r>
+    </w:p>
+    <w:p>
+      <w:r>
+        <w:t>-AddToOrder(code, idorder) – wykorzystanie kodu</w:t>
+      </w:r>
     </w:p>
     <w:p/>
     <w:p>
-      <w:proofErr w:type="spellStart"/>
-      <w:r>
-        <w:t>Endpoint</w:t>
-      </w:r>
-      <w:proofErr w:type="spellEnd"/>
-      <w:r>
-        <w:t>:</w:t>
-      </w:r>
-    </w:p>
-    <w:p>
-      <w:r>
-        <w:rPr>
-          <w:b/>
-          <w:bCs/>
-        </w:rPr>
-        <w:t>/</w:t>
-      </w:r>
-      <w:proofErr w:type="spellStart"/>
-      <w:r>
-        <w:rPr>
-          <w:b/>
-          <w:bCs/>
-        </w:rPr>
-        <w:t>Authentication</w:t>
-      </w:r>
-      <w:proofErr w:type="spellEnd"/>
-      <w:r>
-        <w:t xml:space="preserve"> – </w:t>
-      </w:r>
-      <w:proofErr w:type="spellStart"/>
-      <w:r>
-        <w:t>jjonca</w:t>
-      </w:r>
-      <w:proofErr w:type="spellEnd"/>
+      <w:pPr>
+        <w:rPr>
+          <w:b/>
+          <w:bCs/>
+        </w:rPr>
+      </w:pPr>
+      <w:r>
+        <w:rPr>
+          <w:b/>
+          <w:bCs/>
+        </w:rPr>
+        <w:t>/DriverOrders</w:t>
+      </w:r>
+    </w:p>
+    <w:p>
+      <w:r>
+        <w:t>-GetAvalilableOrders(lat,long) GET (zamówienia ze statusem nowy)</w:t>
+      </w:r>
+      <w:r>
+        <w:t xml:space="preserve"> </w:t>
+      </w:r>
+      <w:r>
+        <w:rPr>
+          <w:b/>
+          <w:bCs/>
+        </w:rPr>
+        <w:t>(w60105)</w:t>
+      </w:r>
+    </w:p>
+    <w:p>
+      <w:r>
+        <w:t xml:space="preserve">-ProcessOrder(id) – przejęcie zamówienia PUT </w:t>
+      </w:r>
+      <w:r>
+        <w:t xml:space="preserve"> </w:t>
+      </w:r>
+      <w:r>
+        <w:rPr>
+          <w:b/>
+          <w:bCs/>
+        </w:rPr>
+        <w:t>(w60105)</w:t>
+      </w:r>
+    </w:p>
+    <w:p>
+      <w:r>
+        <w:t xml:space="preserve">-GetClientInfo(id) GET </w:t>
+      </w:r>
+      <w:r>
+        <w:rPr>
+          <w:b/>
+          <w:bCs/>
+        </w:rPr>
+        <w:t>(w60105)</w:t>
+      </w:r>
     </w:p>
     <w:p/>
     <w:p>
@@ -824,26 +1269,9 @@
         </w:rPr>
       </w:pPr>
       <w:r>
-        <w:rPr>
-          <w:b/>
-          <w:bCs/>
-        </w:rPr>
-        <w:t>/</w:t>
-      </w:r>
-      <w:proofErr w:type="spellStart"/>
-      <w:r>
-        <w:rPr>
-          <w:b/>
-          <w:bCs/>
-        </w:rPr>
-        <w:t>Cars</w:t>
-      </w:r>
-      <w:proofErr w:type="spellEnd"/>
-      <w:r>
-        <w:rPr>
-          <w:b/>
-          <w:bCs/>
-        </w:rPr>
+        <w:t>-DriverRate(id, date, info, rating) PUT (ocena klienta przez kierowcę)</w:t>
+      </w:r>
+      <w:r>
         <w:t xml:space="preserve"> </w:t>
       </w:r>
       <w:r>
@@ -851,882 +1279,18 @@
           <w:b/>
           <w:bCs/>
         </w:rPr>
-        <w:t>(w60093)</w:t>
-      </w:r>
-    </w:p>
-    <w:p>
-      <w:r>
-        <w:t>-</w:t>
-      </w:r>
-      <w:proofErr w:type="spellStart"/>
-      <w:r>
-        <w:t>GetMyCars</w:t>
-      </w:r>
-      <w:proofErr w:type="spellEnd"/>
-      <w:r>
-        <w:t xml:space="preserve">() - </w:t>
-      </w:r>
-      <w:proofErr w:type="spellStart"/>
-      <w:r>
-        <w:t>HttpGet</w:t>
-      </w:r>
-      <w:proofErr w:type="spellEnd"/>
-    </w:p>
-    <w:p>
-      <w:r>
-        <w:t>-</w:t>
-      </w:r>
-      <w:proofErr w:type="spellStart"/>
-      <w:r>
-        <w:t>Add</w:t>
-      </w:r>
-      <w:proofErr w:type="spellEnd"/>
-      <w:r>
-        <w:t>(model) - Post</w:t>
-      </w:r>
-    </w:p>
-    <w:p>
-      <w:r>
-        <w:t>-Update(model) -</w:t>
-      </w:r>
-      <w:proofErr w:type="spellStart"/>
-      <w:r>
-        <w:t>Put</w:t>
-      </w:r>
-      <w:proofErr w:type="spellEnd"/>
-    </w:p>
-    <w:p>
-      <w:r>
-        <w:t>-</w:t>
-      </w:r>
-      <w:proofErr w:type="spellStart"/>
-      <w:r>
-        <w:t>Delete</w:t>
-      </w:r>
-      <w:proofErr w:type="spellEnd"/>
-      <w:r>
-        <w:t>(id) - Del</w:t>
-      </w:r>
-    </w:p>
-    <w:p/>
-    <w:p>
-      <w:pPr>
-        <w:rPr>
-          <w:b/>
-          <w:bCs/>
-        </w:rPr>
-      </w:pPr>
-      <w:r>
-        <w:rPr>
-          <w:b/>
-          <w:bCs/>
-        </w:rPr>
-        <w:t>/</w:t>
-      </w:r>
-      <w:proofErr w:type="spellStart"/>
-      <w:r>
-        <w:rPr>
-          <w:b/>
-          <w:bCs/>
-        </w:rPr>
-        <w:t>Clients</w:t>
-      </w:r>
-      <w:proofErr w:type="spellEnd"/>
-      <w:r>
-        <w:rPr>
-          <w:b/>
-          <w:bCs/>
-        </w:rPr>
+        <w:t>(w60099)</w:t>
+      </w:r>
+    </w:p>
+    <w:p>
+      <w:r>
+        <w:t xml:space="preserve">-GetDriverOrderDetails(id) – info o kursie + info o pasażerze GET </w:t>
+      </w:r>
+      <w:r>
         <w:t xml:space="preserve"> </w:t>
       </w:r>
       <w:r>
-        <w:rPr>
-          <w:b/>
-          <w:bCs/>
-        </w:rPr>
-        <w:t xml:space="preserve"> (w60073)</w:t>
-      </w:r>
-    </w:p>
-    <w:p>
-      <w:r>
-        <w:t>-</w:t>
-      </w:r>
-      <w:proofErr w:type="spellStart"/>
-      <w:r>
-        <w:t>GetMyProfile</w:t>
-      </w:r>
-      <w:proofErr w:type="spellEnd"/>
-      <w:r>
-        <w:t>() (mój profil wraz z oceną)</w:t>
-      </w:r>
-    </w:p>
-    <w:p>
-      <w:r>
-        <w:t>-</w:t>
-      </w:r>
-      <w:proofErr w:type="spellStart"/>
-      <w:r>
-        <w:t>UpdatePhoto</w:t>
-      </w:r>
-      <w:proofErr w:type="spellEnd"/>
-      <w:r>
-        <w:t>(</w:t>
-      </w:r>
-      <w:proofErr w:type="spellStart"/>
-      <w:r>
-        <w:t>photo</w:t>
-      </w:r>
-      <w:proofErr w:type="spellEnd"/>
-      <w:r>
-        <w:t>) (aktualizacja zdjęcia na profilu)</w:t>
-      </w:r>
-    </w:p>
-    <w:p>
-      <w:pPr>
-        <w:rPr>
-          <w:b/>
-          <w:bCs/>
-        </w:rPr>
-      </w:pPr>
-      <w:r>
-        <w:rPr>
-          <w:b/>
-          <w:bCs/>
-        </w:rPr>
-        <w:t>/Drivers</w:t>
-      </w:r>
-      <w:r>
-        <w:rPr>
-          <w:b/>
-          <w:bCs/>
-        </w:rPr>
-        <w:t xml:space="preserve"> (w60080)</w:t>
-      </w:r>
-    </w:p>
-    <w:p>
-      <w:r>
-        <w:t>-</w:t>
-      </w:r>
-      <w:proofErr w:type="spellStart"/>
-      <w:r>
-        <w:t>GetNerbyDriveres</w:t>
-      </w:r>
-      <w:proofErr w:type="spellEnd"/>
-      <w:r>
-        <w:t>(</w:t>
-      </w:r>
-      <w:proofErr w:type="spellStart"/>
-      <w:r>
-        <w:t>lat,long</w:t>
-      </w:r>
-      <w:proofErr w:type="spellEnd"/>
-      <w:r>
-        <w:t xml:space="preserve">) – (Pobieramy </w:t>
-      </w:r>
-      <w:proofErr w:type="spellStart"/>
-      <w:r>
-        <w:t>kierowcow</w:t>
-      </w:r>
-      <w:proofErr w:type="spellEnd"/>
-      <w:r>
-        <w:t xml:space="preserve"> z jednego miasta)</w:t>
-      </w:r>
-    </w:p>
-    <w:p>
-      <w:r>
-        <w:t>-</w:t>
-      </w:r>
-      <w:proofErr w:type="spellStart"/>
-      <w:r>
-        <w:t>GetProfile</w:t>
-      </w:r>
-      <w:proofErr w:type="spellEnd"/>
-      <w:r>
-        <w:t>(id)</w:t>
-      </w:r>
-    </w:p>
-    <w:p/>
-    <w:p>
-      <w:pPr>
-        <w:rPr>
-          <w:b/>
-          <w:bCs/>
-        </w:rPr>
-      </w:pPr>
-      <w:r>
-        <w:rPr>
-          <w:b/>
-          <w:bCs/>
-        </w:rPr>
-        <w:lastRenderedPageBreak/>
-        <w:t>/</w:t>
-      </w:r>
-      <w:proofErr w:type="spellStart"/>
-      <w:r>
-        <w:rPr>
-          <w:b/>
-          <w:bCs/>
-        </w:rPr>
-        <w:t>Locations</w:t>
-      </w:r>
-      <w:proofErr w:type="spellEnd"/>
-      <w:r>
-        <w:rPr>
-          <w:b/>
-          <w:bCs/>
-        </w:rPr>
-        <w:t xml:space="preserve"> </w:t>
-      </w:r>
-      <w:r>
-        <w:rPr>
-          <w:b/>
-          <w:bCs/>
-        </w:rPr>
-        <w:t xml:space="preserve"> (</w:t>
-      </w:r>
-      <w:r>
-        <w:rPr>
-          <w:b/>
-          <w:bCs/>
-        </w:rPr>
-        <w:t>w60080)</w:t>
-      </w:r>
-    </w:p>
-    <w:p>
-      <w:pPr>
-        <w:rPr>
-          <w:b/>
-          <w:bCs/>
-        </w:rPr>
-      </w:pPr>
-      <w:r>
-        <w:t>-</w:t>
-      </w:r>
-      <w:proofErr w:type="spellStart"/>
-      <w:r>
-        <w:t>SaveMyLocation</w:t>
-      </w:r>
-      <w:proofErr w:type="spellEnd"/>
-      <w:r>
-        <w:t xml:space="preserve">(id, </w:t>
-      </w:r>
-      <w:proofErr w:type="spellStart"/>
-      <w:r>
-        <w:t>lat,lang</w:t>
-      </w:r>
-      <w:proofErr w:type="spellEnd"/>
-      <w:r>
-        <w:t>) – Post (zapis mojej aktualnej pozycji)</w:t>
-      </w:r>
-    </w:p>
-    <w:p>
-      <w:pPr>
-        <w:rPr>
-          <w:b/>
-          <w:bCs/>
-        </w:rPr>
-      </w:pPr>
-      <w:r>
-        <w:rPr>
-          <w:b/>
-          <w:bCs/>
-        </w:rPr>
-        <w:t>/</w:t>
-      </w:r>
-      <w:proofErr w:type="spellStart"/>
-      <w:r>
-        <w:rPr>
-          <w:b/>
-          <w:bCs/>
-        </w:rPr>
-        <w:t>Favourites</w:t>
-      </w:r>
-      <w:proofErr w:type="spellEnd"/>
-      <w:r>
-        <w:rPr>
-          <w:b/>
-          <w:bCs/>
-        </w:rPr>
-        <w:t xml:space="preserve"> </w:t>
-      </w:r>
-      <w:r>
-        <w:rPr>
-          <w:b/>
-          <w:bCs/>
-        </w:rPr>
-        <w:t>(w60084)</w:t>
-      </w:r>
-    </w:p>
-    <w:p>
-      <w:r>
-        <w:t>-</w:t>
-      </w:r>
-      <w:proofErr w:type="spellStart"/>
-      <w:r>
-        <w:t>GetMyLocations</w:t>
-      </w:r>
-      <w:proofErr w:type="spellEnd"/>
-      <w:r>
-        <w:t>() GET</w:t>
-      </w:r>
-    </w:p>
-    <w:p>
-      <w:r>
-        <w:t>-</w:t>
-      </w:r>
-      <w:proofErr w:type="spellStart"/>
-      <w:r>
-        <w:t>AddLocation</w:t>
-      </w:r>
-      <w:proofErr w:type="spellEnd"/>
-      <w:r>
-        <w:t>() POST</w:t>
-      </w:r>
-    </w:p>
-    <w:p>
-      <w:r>
-        <w:t>-</w:t>
-      </w:r>
-      <w:proofErr w:type="spellStart"/>
-      <w:r>
-        <w:t>DeleteLocation</w:t>
-      </w:r>
-      <w:proofErr w:type="spellEnd"/>
-      <w:r>
-        <w:t>() DEL</w:t>
-      </w:r>
-    </w:p>
-    <w:p>
-      <w:pPr>
-        <w:rPr>
-          <w:b/>
-          <w:bCs/>
-        </w:rPr>
-      </w:pPr>
-    </w:p>
-    <w:p>
-      <w:pPr>
-        <w:rPr>
-          <w:b/>
-          <w:bCs/>
-        </w:rPr>
-      </w:pPr>
-      <w:r>
-        <w:rPr>
-          <w:b/>
-          <w:bCs/>
-        </w:rPr>
-        <w:t>/</w:t>
-      </w:r>
-      <w:proofErr w:type="spellStart"/>
-      <w:r>
-        <w:rPr>
-          <w:b/>
-          <w:bCs/>
-        </w:rPr>
-        <w:t>Orders</w:t>
-      </w:r>
-      <w:proofErr w:type="spellEnd"/>
-      <w:r>
-        <w:rPr>
-          <w:b/>
-          <w:bCs/>
-        </w:rPr>
-        <w:t xml:space="preserve"> </w:t>
-      </w:r>
-    </w:p>
-    <w:p>
-      <w:r>
-        <w:t>-</w:t>
-      </w:r>
-      <w:proofErr w:type="spellStart"/>
-      <w:r>
-        <w:t>GetMyOrders</w:t>
-      </w:r>
-      <w:proofErr w:type="spellEnd"/>
-      <w:r>
-        <w:t>() (szczegóły z informacją o kliencie, kierowcy)</w:t>
-      </w:r>
-      <w:r>
-        <w:t xml:space="preserve"> </w:t>
-      </w:r>
-      <w:r>
-        <w:rPr>
-          <w:b/>
-          <w:bCs/>
-        </w:rPr>
-        <w:t>(w60089)</w:t>
-      </w:r>
-    </w:p>
-    <w:p>
-      <w:r>
-        <w:t>-</w:t>
-      </w:r>
-      <w:proofErr w:type="spellStart"/>
-      <w:r>
-        <w:t>GetCarTypes</w:t>
-      </w:r>
-      <w:proofErr w:type="spellEnd"/>
-      <w:r>
-        <w:t xml:space="preserve">() – typy samochodów/przejazdów GET </w:t>
-      </w:r>
-      <w:r>
-        <w:rPr>
-          <w:b/>
-          <w:bCs/>
-        </w:rPr>
-        <w:t>(w60089)</w:t>
-      </w:r>
-    </w:p>
-    <w:p>
-      <w:r>
-        <w:t>-</w:t>
-      </w:r>
-      <w:proofErr w:type="spellStart"/>
-      <w:r>
-        <w:t>Get</w:t>
-      </w:r>
-      <w:r>
-        <w:t>LuggageType</w:t>
-      </w:r>
-      <w:r>
-        <w:t>s</w:t>
-      </w:r>
-      <w:proofErr w:type="spellEnd"/>
-      <w:r>
-        <w:t xml:space="preserve">() – typy </w:t>
-      </w:r>
-      <w:r>
-        <w:t>bagaży</w:t>
-      </w:r>
-      <w:r>
-        <w:t xml:space="preserve"> GET </w:t>
-      </w:r>
-      <w:r>
-        <w:rPr>
-          <w:b/>
-          <w:bCs/>
-        </w:rPr>
-        <w:t>(w60089)</w:t>
-      </w:r>
-    </w:p>
-    <w:p>
-      <w:r>
-        <w:t>-</w:t>
-      </w:r>
-      <w:proofErr w:type="spellStart"/>
-      <w:r>
-        <w:t>GetClientOrderDetails</w:t>
-      </w:r>
-      <w:proofErr w:type="spellEnd"/>
-      <w:r>
-        <w:t xml:space="preserve">(id) – info o kursie + info o kierowcy GET </w:t>
-      </w:r>
-      <w:r>
-        <w:rPr>
-          <w:b/>
-          <w:bCs/>
-        </w:rPr>
-        <w:t>(w60089)</w:t>
-      </w:r>
-    </w:p>
-    <w:p>
-      <w:pPr>
-        <w:rPr>
-          <w:b/>
-          <w:bCs/>
-        </w:rPr>
-      </w:pPr>
-    </w:p>
-    <w:p>
-      <w:r>
-        <w:t>-</w:t>
-      </w:r>
-      <w:proofErr w:type="spellStart"/>
-      <w:r>
-        <w:t>GetCost</w:t>
-      </w:r>
-      <w:proofErr w:type="spellEnd"/>
-      <w:r>
-        <w:t>(</w:t>
-      </w:r>
-      <w:proofErr w:type="spellStart"/>
-      <w:r>
-        <w:t>date</w:t>
-      </w:r>
-      <w:proofErr w:type="spellEnd"/>
-      <w:r>
-        <w:t xml:space="preserve">, </w:t>
-      </w:r>
-      <w:proofErr w:type="spellStart"/>
-      <w:r>
-        <w:t>distance</w:t>
-      </w:r>
-      <w:proofErr w:type="spellEnd"/>
-      <w:r>
-        <w:t xml:space="preserve">) GET </w:t>
-      </w:r>
-      <w:r>
-        <w:rPr>
-          <w:b/>
-          <w:bCs/>
-        </w:rPr>
-        <w:t>(w600</w:t>
-      </w:r>
-      <w:r>
-        <w:rPr>
-          <w:b/>
-          <w:bCs/>
-        </w:rPr>
-        <w:t>87</w:t>
-      </w:r>
-      <w:r>
-        <w:rPr>
-          <w:b/>
-          <w:bCs/>
-        </w:rPr>
-        <w:t>)</w:t>
-      </w:r>
-    </w:p>
-    <w:p>
-      <w:r>
-        <w:t>-</w:t>
-      </w:r>
-      <w:proofErr w:type="spellStart"/>
-      <w:r>
-        <w:t>OrderAccept</w:t>
-      </w:r>
-      <w:proofErr w:type="spellEnd"/>
-      <w:r>
-        <w:t>(</w:t>
-      </w:r>
-      <w:proofErr w:type="spellStart"/>
-      <w:r>
-        <w:t>id,date</w:t>
-      </w:r>
-      <w:proofErr w:type="spellEnd"/>
-      <w:r>
-        <w:t xml:space="preserve">) POST </w:t>
-      </w:r>
-      <w:r>
-        <w:t>-Składamy zamówienie</w:t>
-      </w:r>
-      <w:r>
-        <w:t xml:space="preserve"> </w:t>
-      </w:r>
-      <w:r>
-        <w:rPr>
-          <w:b/>
-          <w:bCs/>
-        </w:rPr>
-        <w:t>(w600</w:t>
-      </w:r>
-      <w:r>
-        <w:rPr>
-          <w:b/>
-          <w:bCs/>
-        </w:rPr>
-        <w:t>87</w:t>
-      </w:r>
-      <w:r>
-        <w:rPr>
-          <w:b/>
-          <w:bCs/>
-        </w:rPr>
-        <w:t>)</w:t>
-      </w:r>
-    </w:p>
-    <w:p>
-      <w:r>
-        <w:t>-</w:t>
-      </w:r>
-      <w:proofErr w:type="spellStart"/>
-      <w:r>
-        <w:t>OrderPayment</w:t>
-      </w:r>
-      <w:proofErr w:type="spellEnd"/>
-      <w:r>
-        <w:t xml:space="preserve">(id) Post  </w:t>
-      </w:r>
-      <w:r>
-        <w:t xml:space="preserve"> </w:t>
-      </w:r>
-      <w:r>
-        <w:rPr>
-          <w:b/>
-          <w:bCs/>
-        </w:rPr>
-        <w:t>(w600</w:t>
-      </w:r>
-      <w:r>
-        <w:rPr>
-          <w:b/>
-          <w:bCs/>
-        </w:rPr>
-        <w:t>87</w:t>
-      </w:r>
-      <w:r>
-        <w:rPr>
-          <w:b/>
-          <w:bCs/>
-        </w:rPr>
-        <w:t>)</w:t>
-      </w:r>
-    </w:p>
-    <w:p>
-      <w:r>
-        <w:t>-</w:t>
-      </w:r>
-      <w:proofErr w:type="spellStart"/>
-      <w:r>
-        <w:t>ClientRate</w:t>
-      </w:r>
-      <w:proofErr w:type="spellEnd"/>
-      <w:r>
-        <w:t xml:space="preserve">(id, </w:t>
-      </w:r>
-      <w:proofErr w:type="spellStart"/>
-      <w:r>
-        <w:t>date</w:t>
-      </w:r>
-      <w:proofErr w:type="spellEnd"/>
-      <w:r>
-        <w:t>, info, rating)  PUT  (ocena kierowcę przez klienta)</w:t>
-      </w:r>
-      <w:r>
-        <w:t xml:space="preserve"> </w:t>
-      </w:r>
-      <w:r>
-        <w:rPr>
-          <w:b/>
-          <w:bCs/>
-        </w:rPr>
-        <w:t>(w600</w:t>
-      </w:r>
-      <w:r>
-        <w:rPr>
-          <w:b/>
-          <w:bCs/>
-        </w:rPr>
-        <w:t>87</w:t>
-      </w:r>
-      <w:r>
-        <w:rPr>
-          <w:b/>
-          <w:bCs/>
-        </w:rPr>
-        <w:t>)</w:t>
-      </w:r>
-    </w:p>
-    <w:p>
-      <w:pPr>
-        <w:rPr>
-          <w:b/>
-          <w:bCs/>
-        </w:rPr>
-      </w:pPr>
-      <w:r>
-        <w:rPr>
-          <w:b/>
-          <w:bCs/>
-        </w:rPr>
-        <w:t>/</w:t>
-      </w:r>
-      <w:proofErr w:type="spellStart"/>
-      <w:r>
-        <w:rPr>
-          <w:b/>
-          <w:bCs/>
-        </w:rPr>
-        <w:t>Discounts</w:t>
-      </w:r>
-      <w:proofErr w:type="spellEnd"/>
-      <w:r>
-        <w:rPr>
-          <w:b/>
-          <w:bCs/>
-        </w:rPr>
-        <w:t xml:space="preserve"> (w60065)</w:t>
-      </w:r>
-    </w:p>
-    <w:p>
-      <w:r>
-        <w:t>-</w:t>
-      </w:r>
-      <w:proofErr w:type="spellStart"/>
-      <w:r>
-        <w:t>Verify</w:t>
-      </w:r>
-      <w:proofErr w:type="spellEnd"/>
-      <w:r>
-        <w:t>(</w:t>
-      </w:r>
-      <w:proofErr w:type="spellStart"/>
-      <w:r>
-        <w:t>code</w:t>
-      </w:r>
-      <w:proofErr w:type="spellEnd"/>
-      <w:r>
-        <w:t>) – sprawdzamy czy można użyć kod</w:t>
-      </w:r>
-    </w:p>
-    <w:p>
-      <w:r>
-        <w:t>-</w:t>
-      </w:r>
-      <w:proofErr w:type="spellStart"/>
-      <w:r>
-        <w:t>AddToOrder</w:t>
-      </w:r>
-      <w:proofErr w:type="spellEnd"/>
-      <w:r>
-        <w:t>(</w:t>
-      </w:r>
-      <w:proofErr w:type="spellStart"/>
-      <w:r>
-        <w:t>code</w:t>
-      </w:r>
-      <w:proofErr w:type="spellEnd"/>
-      <w:r>
-        <w:t xml:space="preserve">, </w:t>
-      </w:r>
-      <w:proofErr w:type="spellStart"/>
-      <w:r>
-        <w:t>idorder</w:t>
-      </w:r>
-      <w:proofErr w:type="spellEnd"/>
-      <w:r>
-        <w:t>) – wykorzystanie kodu</w:t>
-      </w:r>
-    </w:p>
-    <w:p/>
-    <w:p>
-      <w:pPr>
-        <w:rPr>
-          <w:b/>
-          <w:bCs/>
-        </w:rPr>
-      </w:pPr>
-      <w:r>
-        <w:rPr>
-          <w:b/>
-          <w:bCs/>
-        </w:rPr>
-        <w:t>/</w:t>
-      </w:r>
-      <w:proofErr w:type="spellStart"/>
-      <w:r>
-        <w:rPr>
-          <w:b/>
-          <w:bCs/>
-        </w:rPr>
-        <w:t>DriverOrders</w:t>
-      </w:r>
-      <w:proofErr w:type="spellEnd"/>
-    </w:p>
-    <w:p>
-      <w:r>
-        <w:t>-</w:t>
-      </w:r>
-      <w:proofErr w:type="spellStart"/>
-      <w:r>
-        <w:t>GetAvalilableOrders</w:t>
-      </w:r>
-      <w:proofErr w:type="spellEnd"/>
-      <w:r>
-        <w:t>(</w:t>
-      </w:r>
-      <w:proofErr w:type="spellStart"/>
-      <w:r>
-        <w:t>lat,long</w:t>
-      </w:r>
-      <w:proofErr w:type="spellEnd"/>
-      <w:r>
-        <w:t>) GET (zamówienia ze statusem nowy)</w:t>
-      </w:r>
-      <w:r>
-        <w:t xml:space="preserve"> </w:t>
-      </w:r>
-      <w:r>
-        <w:rPr>
-          <w:b/>
-          <w:bCs/>
-        </w:rPr>
-        <w:t>(w60105)</w:t>
-      </w:r>
-    </w:p>
-    <w:p>
-      <w:r>
-        <w:t>-</w:t>
-      </w:r>
-      <w:proofErr w:type="spellStart"/>
-      <w:r>
-        <w:t>ProcessOrder</w:t>
-      </w:r>
-      <w:proofErr w:type="spellEnd"/>
-      <w:r>
-        <w:t xml:space="preserve">(id) – przejęcie zamówienia PUT </w:t>
-      </w:r>
-      <w:r>
-        <w:t xml:space="preserve"> </w:t>
-      </w:r>
-      <w:r>
-        <w:rPr>
-          <w:b/>
-          <w:bCs/>
-        </w:rPr>
-        <w:t>(w60105)</w:t>
-      </w:r>
-    </w:p>
-    <w:p>
-      <w:r>
-        <w:t>-</w:t>
-      </w:r>
-      <w:proofErr w:type="spellStart"/>
-      <w:r>
-        <w:t>GetClientInfo</w:t>
-      </w:r>
-      <w:proofErr w:type="spellEnd"/>
-      <w:r>
-        <w:t xml:space="preserve">(id) GET </w:t>
-      </w:r>
-      <w:r>
-        <w:rPr>
-          <w:b/>
-          <w:bCs/>
-        </w:rPr>
-        <w:t>(w60105)</w:t>
-      </w:r>
-    </w:p>
-    <w:p/>
-    <w:p>
-      <w:pPr>
-        <w:rPr>
-          <w:b/>
-          <w:bCs/>
-        </w:rPr>
-      </w:pPr>
-      <w:r>
-        <w:t>-</w:t>
-      </w:r>
-      <w:proofErr w:type="spellStart"/>
-      <w:r>
-        <w:t>DriverRate</w:t>
-      </w:r>
-      <w:proofErr w:type="spellEnd"/>
-      <w:r>
-        <w:t xml:space="preserve">(id, </w:t>
-      </w:r>
-      <w:proofErr w:type="spellStart"/>
-      <w:r>
-        <w:t>date</w:t>
-      </w:r>
-      <w:proofErr w:type="spellEnd"/>
-      <w:r>
-        <w:t>, info, rating) PUT (ocena klienta przez kierowcę)</w:t>
-      </w:r>
-      <w:r>
-        <w:t xml:space="preserve"> </w:t>
+        <w:t xml:space="preserve">) </w:t>
       </w:r>
       <w:r>
         <w:rPr>
@@ -1738,41 +1302,7 @@
     </w:p>
     <w:p>
       <w:r>
-        <w:t>-</w:t>
-      </w:r>
-      <w:proofErr w:type="spellStart"/>
-      <w:r>
-        <w:t>GetDriverOrderDetails</w:t>
-      </w:r>
-      <w:proofErr w:type="spellEnd"/>
-      <w:r>
-        <w:t xml:space="preserve">(id) – info o kursie + info o pasażerze GET </w:t>
-      </w:r>
-      <w:r>
-        <w:t xml:space="preserve"> </w:t>
-      </w:r>
-      <w:r>
-        <w:t xml:space="preserve">) </w:t>
-      </w:r>
-      <w:r>
-        <w:rPr>
-          <w:b/>
-          <w:bCs/>
-        </w:rPr>
-        <w:t>(w60099)</w:t>
-      </w:r>
-    </w:p>
-    <w:p>
-      <w:r>
-        <w:t>-</w:t>
-      </w:r>
-      <w:proofErr w:type="spellStart"/>
-      <w:r>
-        <w:t>ChangeOrderStatus</w:t>
-      </w:r>
-      <w:proofErr w:type="spellEnd"/>
-      <w:r>
-        <w:t xml:space="preserve">(id, status, data, info) PUT </w:t>
+        <w:t xml:space="preserve">-ChangeOrderStatus(id, status, data, info) PUT </w:t>
       </w:r>
       <w:r>
         <w:t xml:space="preserve"> </w:t>
@@ -1802,7 +1332,6 @@
           <w:b/>
           <w:bCs/>
         </w:rPr>
-        <w:lastRenderedPageBreak/>
         <w:t>/Applications</w:t>
       </w:r>
       <w:r>
@@ -1815,36 +1344,12 @@
     </w:p>
     <w:p>
       <w:r>
-        <w:t>-</w:t>
-      </w:r>
-      <w:proofErr w:type="spellStart"/>
-      <w:r>
-        <w:t>SendApplication</w:t>
-      </w:r>
-      <w:proofErr w:type="spellEnd"/>
-      <w:r>
-        <w:t xml:space="preserve">(Model </w:t>
-      </w:r>
-      <w:proofErr w:type="spellStart"/>
-      <w:r>
-        <w:t>application</w:t>
-      </w:r>
-      <w:proofErr w:type="spellEnd"/>
-      <w:r>
-        <w:t>) POST (wysłanie zgłoszenia, id auta)</w:t>
-      </w:r>
-    </w:p>
-    <w:p>
-      <w:r>
-        <w:t>-</w:t>
-      </w:r>
-      <w:proofErr w:type="spellStart"/>
-      <w:r>
-        <w:t>GetMyApplications</w:t>
-      </w:r>
-      <w:proofErr w:type="spellEnd"/>
-      <w:r>
-        <w:t xml:space="preserve">() GET </w:t>
+        <w:t>-SendApplication(Model application) POST (wysłanie zgłoszenia, id auta)</w:t>
+      </w:r>
+    </w:p>
+    <w:p>
+      <w:r>
+        <w:t xml:space="preserve">-GetMyApplications() GET </w:t>
       </w:r>
     </w:p>
     <w:p/>
@@ -1866,42 +1371,13 @@
     </w:p>
     <w:p>
       <w:r>
-        <w:t>-</w:t>
-      </w:r>
-      <w:proofErr w:type="spellStart"/>
-      <w:r>
-        <w:t>GetClientMusic</w:t>
-      </w:r>
-      <w:proofErr w:type="spellEnd"/>
-      <w:r>
-        <w:t>(id) GET</w:t>
-      </w:r>
-    </w:p>
-    <w:p>
-      <w:r>
-        <w:t>-</w:t>
-      </w:r>
-      <w:proofErr w:type="spellStart"/>
-      <w:r>
-        <w:t>RegisterAccount</w:t>
-      </w:r>
-      <w:proofErr w:type="spellEnd"/>
-      <w:r>
-        <w:t xml:space="preserve">() – POST – do przeczytania </w:t>
-      </w:r>
-      <w:proofErr w:type="spellStart"/>
-      <w:r>
-        <w:t>api</w:t>
-      </w:r>
-      <w:proofErr w:type="spellEnd"/>
-      <w:r>
-        <w:t xml:space="preserve"> </w:t>
-      </w:r>
-      <w:proofErr w:type="spellStart"/>
-      <w:r>
-        <w:t>Spotify</w:t>
-      </w:r>
-      <w:proofErr w:type="spellEnd"/>
+        <w:t>-GetClientMusic(id) GET</w:t>
+      </w:r>
+    </w:p>
+    <w:p>
+      <w:r>
+        <w:t>-RegisterAccount() – POST – do przeczytania api Spotify</w:t>
+      </w:r>
     </w:p>
     <w:p/>
     <w:p/>

--- a/UITMBER.docx
+++ b/UITMBER.docx
@@ -7,7 +7,15 @@
         <w:pStyle w:val="Nagwek1"/>
       </w:pPr>
       <w:r>
-        <w:t>UITMBER (WSIiZ/UITM UBER)</w:t>
+        <w:t>UITMBER (</w:t>
+      </w:r>
+      <w:proofErr w:type="spellStart"/>
+      <w:r>
+        <w:t>WSIiZ</w:t>
+      </w:r>
+      <w:proofErr w:type="spellEnd"/>
+      <w:r>
+        <w:t>/UITM UBER)</w:t>
       </w:r>
     </w:p>
     <w:p>
@@ -15,7 +23,15 @@
         <w:pStyle w:val="Nagwek3"/>
       </w:pPr>
       <w:r>
-        <w:t>DDD – Data Driven Development</w:t>
+        <w:t xml:space="preserve">DDD – Data </w:t>
+      </w:r>
+      <w:proofErr w:type="spellStart"/>
+      <w:r>
+        <w:t>Driven</w:t>
+      </w:r>
+      <w:proofErr w:type="spellEnd"/>
+      <w:r>
+        <w:t xml:space="preserve"> Development</w:t>
       </w:r>
     </w:p>
     <w:p>
@@ -108,7 +124,15 @@
         </w:numPr>
       </w:pPr>
       <w:r>
-        <w:t>Wyświetliła się ulubiona piosenka ze spotify klienta</w:t>
+        <w:t xml:space="preserve">Wyświetliła się ulubiona piosenka ze </w:t>
+      </w:r>
+      <w:proofErr w:type="spellStart"/>
+      <w:r>
+        <w:t>spotify</w:t>
+      </w:r>
+      <w:proofErr w:type="spellEnd"/>
+      <w:r>
+        <w:t xml:space="preserve"> klienta</w:t>
       </w:r>
     </w:p>
     <w:p>
@@ -125,8 +149,13 @@
       </w:r>
     </w:p>
     <w:p>
-      <w:r>
-        <w:t xml:space="preserve">Xamarin.Forms </w:t>
+      <w:proofErr w:type="spellStart"/>
+      <w:r>
+        <w:t>Xamarin.Forms</w:t>
+      </w:r>
+      <w:proofErr w:type="spellEnd"/>
+      <w:r>
+        <w:t xml:space="preserve"> </w:t>
       </w:r>
     </w:p>
     <w:p>
@@ -181,9 +210,11 @@
           <w:numId w:val="8"/>
         </w:numPr>
       </w:pPr>
+      <w:proofErr w:type="spellStart"/>
       <w:r>
         <w:t>AppleId</w:t>
       </w:r>
+      <w:proofErr w:type="spellEnd"/>
     </w:p>
     <w:p>
       <w:pPr>
@@ -218,7 +249,15 @@
         </w:numPr>
       </w:pPr>
       <w:r>
-        <w:t>Wyświetlana mapa z kierwcami w okolicy</w:t>
+        <w:t xml:space="preserve">Wyświetlana mapa z </w:t>
+      </w:r>
+      <w:proofErr w:type="spellStart"/>
+      <w:r>
+        <w:t>kierwcami</w:t>
+      </w:r>
+      <w:proofErr w:type="spellEnd"/>
+      <w:r>
+        <w:t xml:space="preserve"> w okolicy</w:t>
       </w:r>
     </w:p>
     <w:p>
@@ -266,7 +305,15 @@
         </w:numPr>
       </w:pPr>
       <w:r>
-        <w:t>Typ auta (7osobowe, standard, uberx)</w:t>
+        <w:t xml:space="preserve">Typ auta (7osobowe, standard, </w:t>
+      </w:r>
+      <w:proofErr w:type="spellStart"/>
+      <w:r>
+        <w:t>uberx</w:t>
+      </w:r>
+      <w:proofErr w:type="spellEnd"/>
+      <w:r>
+        <w:t>)</w:t>
       </w:r>
     </w:p>
     <w:p>
@@ -386,8 +433,13 @@
         </w:numPr>
       </w:pPr>
       <w:r>
-        <w:t>Połączenie ze spotify</w:t>
-      </w:r>
+        <w:t xml:space="preserve">Połączenie ze </w:t>
+      </w:r>
+      <w:proofErr w:type="spellStart"/>
+      <w:r>
+        <w:t>spotify</w:t>
+      </w:r>
+      <w:proofErr w:type="spellEnd"/>
     </w:p>
     <w:p>
       <w:pPr>
@@ -577,8 +629,21 @@
     </w:p>
     <w:p>
       <w:r>
-        <w:t>.Net Core Api</w:t>
-      </w:r>
+        <w:t xml:space="preserve">.Net </w:t>
+      </w:r>
+      <w:proofErr w:type="spellStart"/>
+      <w:r>
+        <w:t>Core</w:t>
+      </w:r>
+      <w:proofErr w:type="spellEnd"/>
+      <w:r>
+        <w:t xml:space="preserve"> </w:t>
+      </w:r>
+      <w:proofErr w:type="spellStart"/>
+      <w:r>
+        <w:t>Api</w:t>
+      </w:r>
+      <w:proofErr w:type="spellEnd"/>
     </w:p>
     <w:p>
       <w:pPr>
@@ -705,34 +770,26 @@
         </w:numPr>
       </w:pPr>
       <w:r>
-        <w:t>Integracja ze spotify</w:t>
-      </w:r>
+        <w:t xml:space="preserve">Integracja ze </w:t>
+      </w:r>
+      <w:proofErr w:type="spellStart"/>
+      <w:r>
+        <w:t>spotify</w:t>
+      </w:r>
+      <w:proofErr w:type="spellEnd"/>
     </w:p>
     <w:p/>
     <w:p>
-      <w:r>
-        <w:t>Endpoint:</w:t>
-      </w:r>
-    </w:p>
-    <w:p>
-      <w:r>
-        <w:rPr>
-          <w:b/>
-          <w:bCs/>
-        </w:rPr>
-        <w:t>/Authentication</w:t>
-      </w:r>
-      <w:r>
-        <w:t xml:space="preserve"> – jjonca</w:t>
-      </w:r>
-    </w:p>
-    <w:p>
-      <w:pPr>
-        <w:rPr>
-          <w:b/>
-          <w:bCs/>
-        </w:rPr>
-      </w:pPr>
+      <w:proofErr w:type="spellStart"/>
+      <w:r>
+        <w:t>Endpoint</w:t>
+      </w:r>
+      <w:proofErr w:type="spellEnd"/>
+      <w:r>
+        <w:t>:</w:t>
+      </w:r>
+    </w:p>
+    <w:p>
       <w:r>
         <w:rPr>
           <w:b/>
@@ -740,6 +797,38 @@
         </w:rPr>
         <w:t>/</w:t>
       </w:r>
+      <w:proofErr w:type="spellStart"/>
+      <w:r>
+        <w:rPr>
+          <w:b/>
+          <w:bCs/>
+        </w:rPr>
+        <w:t>Authentication</w:t>
+      </w:r>
+      <w:proofErr w:type="spellEnd"/>
+      <w:r>
+        <w:t xml:space="preserve"> – </w:t>
+      </w:r>
+      <w:proofErr w:type="spellStart"/>
+      <w:r>
+        <w:t>jjonca</w:t>
+      </w:r>
+      <w:proofErr w:type="spellEnd"/>
+    </w:p>
+    <w:p>
+      <w:pPr>
+        <w:rPr>
+          <w:b/>
+          <w:bCs/>
+        </w:rPr>
+      </w:pPr>
+      <w:r>
+        <w:rPr>
+          <w:b/>
+          <w:bCs/>
+        </w:rPr>
+        <w:t>/</w:t>
+      </w:r>
       <w:r>
         <w:rPr>
           <w:b/>
@@ -760,16 +849,42 @@
         <w:t>-</w:t>
       </w:r>
       <w:r>
-        <w:t xml:space="preserve"> GetMySaldo(dateStart,dateEnd) – moje saldo wydatków dla klienta</w:t>
-      </w:r>
-    </w:p>
-    <w:p>
-      <w:r>
-        <w:t>-GetMyEarnings(</w:t>
-      </w:r>
+        <w:t xml:space="preserve"> </w:t>
+      </w:r>
+      <w:proofErr w:type="spellStart"/>
+      <w:r>
+        <w:t>GetMySaldo</w:t>
+      </w:r>
+      <w:proofErr w:type="spellEnd"/>
+      <w:r>
+        <w:t>(</w:t>
+      </w:r>
+      <w:proofErr w:type="spellStart"/>
       <w:r>
         <w:t>dateStart,dateEnd</w:t>
       </w:r>
+      <w:proofErr w:type="spellEnd"/>
+      <w:r>
+        <w:t>) – moje saldo wydatków dla klienta</w:t>
+      </w:r>
+    </w:p>
+    <w:p>
+      <w:r>
+        <w:t>-</w:t>
+      </w:r>
+      <w:proofErr w:type="spellStart"/>
+      <w:r>
+        <w:t>GetMyEarnings</w:t>
+      </w:r>
+      <w:proofErr w:type="spellEnd"/>
+      <w:r>
+        <w:t>(</w:t>
+      </w:r>
+      <w:proofErr w:type="spellStart"/>
+      <w:r>
+        <w:t>dateStart,dateEnd</w:t>
+      </w:r>
+      <w:proofErr w:type="spellEnd"/>
       <w:r>
         <w:t>) – zarobki dla kierowcy</w:t>
       </w:r>
@@ -786,7 +901,23 @@
           <w:b/>
           <w:bCs/>
         </w:rPr>
-        <w:t xml:space="preserve">/Cars </w:t>
+        <w:t>/</w:t>
+      </w:r>
+      <w:proofErr w:type="spellStart"/>
+      <w:r>
+        <w:rPr>
+          <w:b/>
+          <w:bCs/>
+        </w:rPr>
+        <w:t>Cars</w:t>
+      </w:r>
+      <w:proofErr w:type="spellEnd"/>
+      <w:r>
+        <w:rPr>
+          <w:b/>
+          <w:bCs/>
+        </w:rPr>
+        <w:t xml:space="preserve"> </w:t>
       </w:r>
       <w:r>
         <w:rPr>
@@ -798,22 +929,56 @@
     </w:p>
     <w:p>
       <w:r>
-        <w:t>-GetMyCars() - HttpGet</w:t>
-      </w:r>
-    </w:p>
-    <w:p>
-      <w:r>
-        <w:t>-Add(model) - Post</w:t>
-      </w:r>
-    </w:p>
-    <w:p>
-      <w:r>
-        <w:t>-Update(model) -Put</w:t>
-      </w:r>
-    </w:p>
-    <w:p>
-      <w:r>
-        <w:t>-Delete(id) - Del</w:t>
+        <w:t>-</w:t>
+      </w:r>
+      <w:proofErr w:type="spellStart"/>
+      <w:r>
+        <w:t>GetMyCars</w:t>
+      </w:r>
+      <w:proofErr w:type="spellEnd"/>
+      <w:r>
+        <w:t xml:space="preserve">() - </w:t>
+      </w:r>
+      <w:proofErr w:type="spellStart"/>
+      <w:r>
+        <w:t>HttpGet</w:t>
+      </w:r>
+      <w:proofErr w:type="spellEnd"/>
+    </w:p>
+    <w:p>
+      <w:r>
+        <w:t>-</w:t>
+      </w:r>
+      <w:proofErr w:type="spellStart"/>
+      <w:r>
+        <w:t>Add</w:t>
+      </w:r>
+      <w:proofErr w:type="spellEnd"/>
+      <w:r>
+        <w:t>(model) - Post</w:t>
+      </w:r>
+    </w:p>
+    <w:p>
+      <w:r>
+        <w:t>-Update(model) -</w:t>
+      </w:r>
+      <w:proofErr w:type="spellStart"/>
+      <w:r>
+        <w:t>Put</w:t>
+      </w:r>
+      <w:proofErr w:type="spellEnd"/>
+    </w:p>
+    <w:p>
+      <w:r>
+        <w:t>-</w:t>
+      </w:r>
+      <w:proofErr w:type="spellStart"/>
+      <w:r>
+        <w:t>Delete</w:t>
+      </w:r>
+      <w:proofErr w:type="spellEnd"/>
+      <w:r>
+        <w:t>(id) - Del</w:t>
       </w:r>
     </w:p>
     <w:p/>
@@ -829,7 +994,23 @@
           <w:b/>
           <w:bCs/>
         </w:rPr>
-        <w:t xml:space="preserve">/Clients </w:t>
+        <w:t>/</w:t>
+      </w:r>
+      <w:proofErr w:type="spellStart"/>
+      <w:r>
+        <w:rPr>
+          <w:b/>
+          <w:bCs/>
+        </w:rPr>
+        <w:t>Clients</w:t>
+      </w:r>
+      <w:proofErr w:type="spellEnd"/>
+      <w:r>
+        <w:rPr>
+          <w:b/>
+          <w:bCs/>
+        </w:rPr>
+        <w:t xml:space="preserve"> </w:t>
       </w:r>
       <w:r>
         <w:rPr>
@@ -841,12 +1022,36 @@
     </w:p>
     <w:p>
       <w:r>
-        <w:t>-GetMyProfile() (mój profil wraz z oceną)</w:t>
-      </w:r>
-    </w:p>
-    <w:p>
-      <w:r>
-        <w:t>-UpdatePhoto(photo) (aktualizacja zdjęcia na profilu)</w:t>
+        <w:t>-</w:t>
+      </w:r>
+      <w:proofErr w:type="spellStart"/>
+      <w:r>
+        <w:t>GetMyProfile</w:t>
+      </w:r>
+      <w:proofErr w:type="spellEnd"/>
+      <w:r>
+        <w:t>() (mój profil wraz z oceną)</w:t>
+      </w:r>
+    </w:p>
+    <w:p>
+      <w:r>
+        <w:t>-</w:t>
+      </w:r>
+      <w:proofErr w:type="spellStart"/>
+      <w:r>
+        <w:t>UpdatePhoto</w:t>
+      </w:r>
+      <w:proofErr w:type="spellEnd"/>
+      <w:r>
+        <w:t>(</w:t>
+      </w:r>
+      <w:proofErr w:type="spellStart"/>
+      <w:r>
+        <w:t>photo</w:t>
+      </w:r>
+      <w:proofErr w:type="spellEnd"/>
+      <w:r>
+        <w:t>) (aktualizacja zdjęcia na profilu)</w:t>
       </w:r>
     </w:p>
     <w:p>
@@ -873,13 +1078,45 @@
     </w:p>
     <w:p>
       <w:r>
-        <w:t>-GetNerbyDriveres(lat,long) – (Pobieramy kierowcow z jednego miasta)</w:t>
+        <w:t>-</w:t>
+      </w:r>
+      <w:proofErr w:type="spellStart"/>
+      <w:r>
+        <w:t>GetNerbyDriveres</w:t>
+      </w:r>
+      <w:proofErr w:type="spellEnd"/>
+      <w:r>
+        <w:t>(</w:t>
+      </w:r>
+      <w:proofErr w:type="spellStart"/>
+      <w:r>
+        <w:t>lat,long</w:t>
+      </w:r>
+      <w:proofErr w:type="spellEnd"/>
+      <w:r>
+        <w:t xml:space="preserve">) – (Pobieramy </w:t>
+      </w:r>
+      <w:proofErr w:type="spellStart"/>
+      <w:r>
+        <w:t>kierowcow</w:t>
+      </w:r>
+      <w:proofErr w:type="spellEnd"/>
+      <w:r>
+        <w:t xml:space="preserve"> z jednego miasta)</w:t>
       </w:r>
     </w:p>
     <w:p>
       <w:r>
         <w:lastRenderedPageBreak/>
-        <w:t>-GetProfile(id)</w:t>
+        <w:t>-</w:t>
+      </w:r>
+      <w:proofErr w:type="spellStart"/>
+      <w:r>
+        <w:t>GetProfile</w:t>
+      </w:r>
+      <w:proofErr w:type="spellEnd"/>
+      <w:r>
+        <w:t>(id)</w:t>
       </w:r>
     </w:p>
     <w:p/>
@@ -895,7 +1132,23 @@
           <w:b/>
           <w:bCs/>
         </w:rPr>
-        <w:t xml:space="preserve">/Locations </w:t>
+        <w:t>/</w:t>
+      </w:r>
+      <w:proofErr w:type="spellStart"/>
+      <w:r>
+        <w:rPr>
+          <w:b/>
+          <w:bCs/>
+        </w:rPr>
+        <w:t>Locations</w:t>
+      </w:r>
+      <w:proofErr w:type="spellEnd"/>
+      <w:r>
+        <w:rPr>
+          <w:b/>
+          <w:bCs/>
+        </w:rPr>
+        <w:t xml:space="preserve"> </w:t>
       </w:r>
       <w:r>
         <w:rPr>
@@ -920,22 +1173,54 @@
         </w:rPr>
       </w:pPr>
       <w:r>
-        <w:t>-SaveMyLocation(id, lat,lang) – Post (zapis mojej aktualnej pozycji)</w:t>
-      </w:r>
-    </w:p>
-    <w:p>
-      <w:pPr>
-        <w:rPr>
-          <w:b/>
-          <w:bCs/>
-        </w:rPr>
-      </w:pPr>
-      <w:r>
-        <w:rPr>
-          <w:b/>
-          <w:bCs/>
-        </w:rPr>
-        <w:t xml:space="preserve">/Favourites </w:t>
+        <w:t>-</w:t>
+      </w:r>
+      <w:proofErr w:type="spellStart"/>
+      <w:r>
+        <w:t>SaveMyLocation</w:t>
+      </w:r>
+      <w:proofErr w:type="spellEnd"/>
+      <w:r>
+        <w:t xml:space="preserve">(id, </w:t>
+      </w:r>
+      <w:proofErr w:type="spellStart"/>
+      <w:r>
+        <w:t>lat,lang</w:t>
+      </w:r>
+      <w:proofErr w:type="spellEnd"/>
+      <w:r>
+        <w:t>) – Post (zapis mojej aktualnej pozycji)</w:t>
+      </w:r>
+    </w:p>
+    <w:p>
+      <w:pPr>
+        <w:rPr>
+          <w:b/>
+          <w:bCs/>
+        </w:rPr>
+      </w:pPr>
+      <w:r>
+        <w:rPr>
+          <w:b/>
+          <w:bCs/>
+        </w:rPr>
+        <w:t>/</w:t>
+      </w:r>
+      <w:proofErr w:type="spellStart"/>
+      <w:r>
+        <w:rPr>
+          <w:b/>
+          <w:bCs/>
+        </w:rPr>
+        <w:t>Favourites</w:t>
+      </w:r>
+      <w:proofErr w:type="spellEnd"/>
+      <w:r>
+        <w:rPr>
+          <w:b/>
+          <w:bCs/>
+        </w:rPr>
+        <w:t xml:space="preserve"> </w:t>
       </w:r>
       <w:r>
         <w:rPr>
@@ -947,49 +1232,97 @@
     </w:p>
     <w:p>
       <w:r>
-        <w:t>-GetMyLocations() GET</w:t>
-      </w:r>
-    </w:p>
-    <w:p>
-      <w:r>
-        <w:t>-AddLocation() POST</w:t>
-      </w:r>
-    </w:p>
-    <w:p>
-      <w:r>
-        <w:t>-DeleteLocation() DEL</w:t>
-      </w:r>
-    </w:p>
-    <w:p>
-      <w:pPr>
-        <w:rPr>
-          <w:b/>
-          <w:bCs/>
-        </w:rPr>
-      </w:pPr>
-    </w:p>
-    <w:p>
-      <w:pPr>
-        <w:rPr>
-          <w:b/>
-          <w:bCs/>
-        </w:rPr>
-      </w:pPr>
-      <w:r>
-        <w:rPr>
-          <w:b/>
-          <w:bCs/>
-        </w:rPr>
-        <w:t xml:space="preserve">/Orders </w:t>
-      </w:r>
-    </w:p>
-    <w:p>
-      <w:r>
-        <w:t>-GetMyOrders() (szczegóły z informacją o kliencie, kierowcy)</w:t>
-      </w:r>
-      <w:r>
+        <w:t>-</w:t>
+      </w:r>
+      <w:proofErr w:type="spellStart"/>
+      <w:r>
+        <w:t>GetMyLocations</w:t>
+      </w:r>
+      <w:proofErr w:type="spellEnd"/>
+      <w:r>
+        <w:t>() GET</w:t>
+      </w:r>
+    </w:p>
+    <w:p>
+      <w:r>
+        <w:t>-</w:t>
+      </w:r>
+      <w:proofErr w:type="spellStart"/>
+      <w:r>
+        <w:t>AddLocation</w:t>
+      </w:r>
+      <w:proofErr w:type="spellEnd"/>
+      <w:r>
+        <w:t>() POST</w:t>
+      </w:r>
+    </w:p>
+    <w:p>
+      <w:r>
+        <w:t>-</w:t>
+      </w:r>
+      <w:proofErr w:type="spellStart"/>
+      <w:r>
+        <w:t>DeleteLocation</w:t>
+      </w:r>
+      <w:proofErr w:type="spellEnd"/>
+      <w:r>
+        <w:t>() DEL</w:t>
+      </w:r>
+    </w:p>
+    <w:p>
+      <w:pPr>
+        <w:rPr>
+          <w:b/>
+          <w:bCs/>
+        </w:rPr>
+      </w:pPr>
+    </w:p>
+    <w:p>
+      <w:pPr>
+        <w:rPr>
+          <w:b/>
+          <w:bCs/>
+        </w:rPr>
+      </w:pPr>
+      <w:r>
+        <w:rPr>
+          <w:b/>
+          <w:bCs/>
+        </w:rPr>
+        <w:t>/</w:t>
+      </w:r>
+      <w:proofErr w:type="spellStart"/>
+      <w:r>
+        <w:rPr>
+          <w:b/>
+          <w:bCs/>
+        </w:rPr>
+        <w:t>Orders</w:t>
+      </w:r>
+      <w:proofErr w:type="spellEnd"/>
+      <w:r>
+        <w:rPr>
+          <w:b/>
+          <w:bCs/>
+        </w:rPr>
         <w:t xml:space="preserve"> </w:t>
       </w:r>
+    </w:p>
+    <w:p>
+      <w:r>
+        <w:t>-</w:t>
+      </w:r>
+      <w:proofErr w:type="spellStart"/>
+      <w:r>
+        <w:t>GetMyOrders</w:t>
+      </w:r>
+      <w:proofErr w:type="spellEnd"/>
+      <w:r>
+        <w:t>() (szczegóły z informacją o kliencie, kierowcy)</w:t>
+      </w:r>
+      <w:r>
+        <w:t xml:space="preserve"> </w:t>
+      </w:r>
       <w:r>
         <w:rPr>
           <w:b/>
@@ -1000,7 +1333,15 @@
     </w:p>
     <w:p>
       <w:r>
-        <w:t xml:space="preserve">-GetCarTypes() – typy samochodów/przejazdów GET </w:t>
+        <w:t>-</w:t>
+      </w:r>
+      <w:proofErr w:type="spellStart"/>
+      <w:r>
+        <w:t>GetCarTypes</w:t>
+      </w:r>
+      <w:proofErr w:type="spellEnd"/>
+      <w:r>
+        <w:t xml:space="preserve">() – typy samochodów/przejazdów GET </w:t>
       </w:r>
       <w:r>
         <w:rPr>
@@ -1012,13 +1353,21 @@
     </w:p>
     <w:p>
       <w:r>
-        <w:t>-Get</w:t>
+        <w:t>-</w:t>
+      </w:r>
+      <w:proofErr w:type="spellStart"/>
+      <w:r>
+        <w:t>Get</w:t>
       </w:r>
       <w:r>
         <w:t>LuggageType</w:t>
       </w:r>
       <w:r>
-        <w:t xml:space="preserve">s() – typy </w:t>
+        <w:t>s</w:t>
+      </w:r>
+      <w:proofErr w:type="spellEnd"/>
+      <w:r>
+        <w:t xml:space="preserve">() – typy </w:t>
       </w:r>
       <w:r>
         <w:t>bagaży</w:t>
@@ -1036,7 +1385,15 @@
     </w:p>
     <w:p>
       <w:r>
-        <w:t xml:space="preserve">-GetClientOrderDetails(id) – info o kursie + info o kierowcy GET </w:t>
+        <w:t>-</w:t>
+      </w:r>
+      <w:proofErr w:type="spellStart"/>
+      <w:r>
+        <w:t>GetClientOrderDetails</w:t>
+      </w:r>
+      <w:proofErr w:type="spellEnd"/>
+      <w:r>
+        <w:t xml:space="preserve">(id) – info o kursie + info o kierowcy GET </w:t>
       </w:r>
       <w:r>
         <w:rPr>
@@ -1056,7 +1413,31 @@
     </w:p>
     <w:p>
       <w:r>
-        <w:t xml:space="preserve">-GetCost(date, distance) GET </w:t>
+        <w:t>-</w:t>
+      </w:r>
+      <w:proofErr w:type="spellStart"/>
+      <w:r>
+        <w:t>GetCost</w:t>
+      </w:r>
+      <w:proofErr w:type="spellEnd"/>
+      <w:r>
+        <w:t>(</w:t>
+      </w:r>
+      <w:proofErr w:type="spellStart"/>
+      <w:r>
+        <w:t>date</w:t>
+      </w:r>
+      <w:proofErr w:type="spellEnd"/>
+      <w:r>
+        <w:t xml:space="preserve">, </w:t>
+      </w:r>
+      <w:proofErr w:type="spellStart"/>
+      <w:r>
+        <w:t>distance</w:t>
+      </w:r>
+      <w:proofErr w:type="spellEnd"/>
+      <w:r>
+        <w:t xml:space="preserve">) GET </w:t>
       </w:r>
       <w:r>
         <w:rPr>
@@ -1082,7 +1463,23 @@
     </w:p>
     <w:p>
       <w:r>
-        <w:t xml:space="preserve">-OrderAccept(id,date) POST </w:t>
+        <w:t>-</w:t>
+      </w:r>
+      <w:proofErr w:type="spellStart"/>
+      <w:r>
+        <w:t>OrderAccept</w:t>
+      </w:r>
+      <w:proofErr w:type="spellEnd"/>
+      <w:r>
+        <w:t>(</w:t>
+      </w:r>
+      <w:proofErr w:type="spellStart"/>
+      <w:r>
+        <w:t>id,date</w:t>
+      </w:r>
+      <w:proofErr w:type="spellEnd"/>
+      <w:r>
+        <w:t xml:space="preserve">) POST </w:t>
       </w:r>
       <w:r>
         <w:t>-Składamy zamówienie</w:t>
@@ -1114,7 +1511,15 @@
     </w:p>
     <w:p>
       <w:r>
-        <w:t xml:space="preserve">-OrderPayment(id) Post  </w:t>
+        <w:t>-</w:t>
+      </w:r>
+      <w:proofErr w:type="spellStart"/>
+      <w:r>
+        <w:t>OrderPayment</w:t>
+      </w:r>
+      <w:proofErr w:type="spellEnd"/>
+      <w:r>
+        <w:t xml:space="preserve">(id) Post  </w:t>
       </w:r>
       <w:r>
         <w:t xml:space="preserve"> </w:t>
@@ -1143,7 +1548,23 @@
     </w:p>
     <w:p>
       <w:r>
-        <w:t>-ClientRate(id, date, info, rating)  PUT  (ocena kierowcę przez klienta)</w:t>
+        <w:t>-</w:t>
+      </w:r>
+      <w:proofErr w:type="spellStart"/>
+      <w:r>
+        <w:t>ClientRate</w:t>
+      </w:r>
+      <w:proofErr w:type="spellEnd"/>
+      <w:r>
+        <w:t xml:space="preserve">(id, </w:t>
+      </w:r>
+      <w:proofErr w:type="spellStart"/>
+      <w:r>
+        <w:t>date</w:t>
+      </w:r>
+      <w:proofErr w:type="spellEnd"/>
+      <w:r>
+        <w:t>, info, rating)  PUT  (ocena kierowcę przez klienta)</w:t>
       </w:r>
       <w:r>
         <w:t xml:space="preserve"> </w:t>
@@ -1182,8 +1603,17 @@
           <w:b/>
           <w:bCs/>
         </w:rPr>
-        <w:t>/Discounts</w:t>
-      </w:r>
+        <w:t>/</w:t>
+      </w:r>
+      <w:proofErr w:type="spellStart"/>
+      <w:r>
+        <w:rPr>
+          <w:b/>
+          <w:bCs/>
+        </w:rPr>
+        <w:t>Discounts</w:t>
+      </w:r>
+      <w:proofErr w:type="spellEnd"/>
       <w:r>
         <w:rPr>
           <w:b/>
@@ -1194,12 +1624,52 @@
     </w:p>
     <w:p>
       <w:r>
-        <w:t>-Verify(code) – sprawdzamy czy można użyć kod</w:t>
-      </w:r>
-    </w:p>
-    <w:p>
-      <w:r>
-        <w:t>-AddToOrder(code, idorder) – wykorzystanie kodu</w:t>
+        <w:t>-</w:t>
+      </w:r>
+      <w:proofErr w:type="spellStart"/>
+      <w:r>
+        <w:t>Verify</w:t>
+      </w:r>
+      <w:proofErr w:type="spellEnd"/>
+      <w:r>
+        <w:t>(</w:t>
+      </w:r>
+      <w:proofErr w:type="spellStart"/>
+      <w:r>
+        <w:t>code</w:t>
+      </w:r>
+      <w:proofErr w:type="spellEnd"/>
+      <w:r>
+        <w:t>) – sprawdzamy czy można użyć kod</w:t>
+      </w:r>
+    </w:p>
+    <w:p>
+      <w:r>
+        <w:t>-</w:t>
+      </w:r>
+      <w:proofErr w:type="spellStart"/>
+      <w:r>
+        <w:t>AddToOrder</w:t>
+      </w:r>
+      <w:proofErr w:type="spellEnd"/>
+      <w:r>
+        <w:t>(</w:t>
+      </w:r>
+      <w:proofErr w:type="spellStart"/>
+      <w:r>
+        <w:t>code</w:t>
+      </w:r>
+      <w:proofErr w:type="spellEnd"/>
+      <w:r>
+        <w:t xml:space="preserve">, </w:t>
+      </w:r>
+      <w:proofErr w:type="spellStart"/>
+      <w:r>
+        <w:t>idorder</w:t>
+      </w:r>
+      <w:proofErr w:type="spellEnd"/>
+      <w:r>
+        <w:t>) – wykorzystanie kodu</w:t>
       </w:r>
     </w:p>
     <w:p/>
@@ -1215,12 +1685,37 @@
           <w:b/>
           <w:bCs/>
         </w:rPr>
-        <w:t>/DriverOrders</w:t>
-      </w:r>
-    </w:p>
-    <w:p>
-      <w:r>
-        <w:t>-GetAvalilableOrders(lat,long) GET (zamówienia ze statusem nowy)</w:t>
+        <w:t>/</w:t>
+      </w:r>
+      <w:proofErr w:type="spellStart"/>
+      <w:r>
+        <w:rPr>
+          <w:b/>
+          <w:bCs/>
+        </w:rPr>
+        <w:t>DriverOrders</w:t>
+      </w:r>
+      <w:proofErr w:type="spellEnd"/>
+    </w:p>
+    <w:p>
+      <w:r>
+        <w:t>-</w:t>
+      </w:r>
+      <w:proofErr w:type="spellStart"/>
+      <w:r>
+        <w:t>GetAvalilableOrders</w:t>
+      </w:r>
+      <w:proofErr w:type="spellEnd"/>
+      <w:r>
+        <w:t>(</w:t>
+      </w:r>
+      <w:proofErr w:type="spellStart"/>
+      <w:r>
+        <w:t>lat,long</w:t>
+      </w:r>
+      <w:proofErr w:type="spellEnd"/>
+      <w:r>
+        <w:t>) GET (zamówienia ze statusem nowy)</w:t>
       </w:r>
       <w:r>
         <w:t xml:space="preserve"> </w:t>
@@ -1235,7 +1730,15 @@
     </w:p>
     <w:p>
       <w:r>
-        <w:t xml:space="preserve">-ProcessOrder(id) – przejęcie zamówienia PUT </w:t>
+        <w:t>-</w:t>
+      </w:r>
+      <w:proofErr w:type="spellStart"/>
+      <w:r>
+        <w:t>ProcessOrder</w:t>
+      </w:r>
+      <w:proofErr w:type="spellEnd"/>
+      <w:r>
+        <w:t xml:space="preserve">(id) – przejęcie zamówienia PUT </w:t>
       </w:r>
       <w:r>
         <w:t xml:space="preserve"> </w:t>
@@ -1250,7 +1753,15 @@
     </w:p>
     <w:p>
       <w:r>
-        <w:t xml:space="preserve">-GetClientInfo(id) GET </w:t>
+        <w:t>-</w:t>
+      </w:r>
+      <w:proofErr w:type="spellStart"/>
+      <w:r>
+        <w:t>GetClientInfo</w:t>
+      </w:r>
+      <w:proofErr w:type="spellEnd"/>
+      <w:r>
+        <w:t xml:space="preserve">(id) GET </w:t>
       </w:r>
       <w:r>
         <w:rPr>
@@ -1269,7 +1780,23 @@
         </w:rPr>
       </w:pPr>
       <w:r>
-        <w:t>-DriverRate(id, date, info, rating) PUT (ocena klienta przez kierowcę)</w:t>
+        <w:t>-</w:t>
+      </w:r>
+      <w:proofErr w:type="spellStart"/>
+      <w:r>
+        <w:t>DriverRate</w:t>
+      </w:r>
+      <w:proofErr w:type="spellEnd"/>
+      <w:r>
+        <w:t xml:space="preserve">(id, </w:t>
+      </w:r>
+      <w:proofErr w:type="spellStart"/>
+      <w:r>
+        <w:t>date</w:t>
+      </w:r>
+      <w:proofErr w:type="spellEnd"/>
+      <w:r>
+        <w:t>, info, rating) PUT (ocena klienta przez kierowcę)</w:t>
       </w:r>
       <w:r>
         <w:t xml:space="preserve"> </w:t>
@@ -1284,7 +1811,15 @@
     </w:p>
     <w:p>
       <w:r>
-        <w:t xml:space="preserve">-GetDriverOrderDetails(id) – info o kursie + info o pasażerze GET </w:t>
+        <w:t>-</w:t>
+      </w:r>
+      <w:proofErr w:type="spellStart"/>
+      <w:r>
+        <w:t>GetDriverOrderDetails</w:t>
+      </w:r>
+      <w:proofErr w:type="spellEnd"/>
+      <w:r>
+        <w:t xml:space="preserve">(id) – info o kursie + info o pasażerze GET </w:t>
       </w:r>
       <w:r>
         <w:t xml:space="preserve"> </w:t>
@@ -1302,7 +1837,15 @@
     </w:p>
     <w:p>
       <w:r>
-        <w:t xml:space="preserve">-ChangeOrderStatus(id, status, data, info) PUT </w:t>
+        <w:t>-</w:t>
+      </w:r>
+      <w:proofErr w:type="spellStart"/>
+      <w:r>
+        <w:t>ChangeOrderStatus</w:t>
+      </w:r>
+      <w:proofErr w:type="spellEnd"/>
+      <w:r>
+        <w:t xml:space="preserve">(id, status, data, info) PUT </w:t>
       </w:r>
       <w:r>
         <w:t xml:space="preserve"> </w:t>
@@ -1344,12 +1887,36 @@
     </w:p>
     <w:p>
       <w:r>
-        <w:t>-SendApplication(Model application) POST (wysłanie zgłoszenia, id auta)</w:t>
-      </w:r>
-    </w:p>
-    <w:p>
-      <w:r>
-        <w:t xml:space="preserve">-GetMyApplications() GET </w:t>
+        <w:t>-</w:t>
+      </w:r>
+      <w:proofErr w:type="spellStart"/>
+      <w:r>
+        <w:t>SendApplication</w:t>
+      </w:r>
+      <w:proofErr w:type="spellEnd"/>
+      <w:r>
+        <w:t xml:space="preserve">(Model </w:t>
+      </w:r>
+      <w:proofErr w:type="spellStart"/>
+      <w:r>
+        <w:t>application</w:t>
+      </w:r>
+      <w:proofErr w:type="spellEnd"/>
+      <w:r>
+        <w:t>) POST (wysłanie zgłoszenia, id auta)</w:t>
+      </w:r>
+    </w:p>
+    <w:p>
+      <w:r>
+        <w:t>-</w:t>
+      </w:r>
+      <w:proofErr w:type="spellStart"/>
+      <w:r>
+        <w:t>GetMyApplications</w:t>
+      </w:r>
+      <w:proofErr w:type="spellEnd"/>
+      <w:r>
+        <w:t xml:space="preserve">() GET </w:t>
       </w:r>
     </w:p>
     <w:p/>
@@ -1368,16 +1935,52 @@
         </w:rPr>
         <w:t>/Music</w:t>
       </w:r>
-    </w:p>
-    <w:p>
-      <w:r>
-        <w:t>-GetClientMusic(id) GET</w:t>
-      </w:r>
-    </w:p>
-    <w:p>
-      <w:r>
-        <w:t>-RegisterAccount() – POST – do przeczytania api Spotify</w:t>
-      </w:r>
+      <w:r>
+        <w:rPr>
+          <w:b/>
+          <w:bCs/>
+        </w:rPr>
+        <w:t xml:space="preserve"> (w60097)</w:t>
+      </w:r>
+    </w:p>
+    <w:p>
+      <w:r>
+        <w:t>-</w:t>
+      </w:r>
+      <w:proofErr w:type="spellStart"/>
+      <w:r>
+        <w:t>GetClientMusic</w:t>
+      </w:r>
+      <w:proofErr w:type="spellEnd"/>
+      <w:r>
+        <w:t>(id) GET</w:t>
+      </w:r>
+    </w:p>
+    <w:p>
+      <w:r>
+        <w:t>-</w:t>
+      </w:r>
+      <w:proofErr w:type="spellStart"/>
+      <w:r>
+        <w:t>RegisterAccount</w:t>
+      </w:r>
+      <w:proofErr w:type="spellEnd"/>
+      <w:r>
+        <w:t xml:space="preserve">() – POST – do przeczytania </w:t>
+      </w:r>
+      <w:proofErr w:type="spellStart"/>
+      <w:r>
+        <w:t>api</w:t>
+      </w:r>
+      <w:proofErr w:type="spellEnd"/>
+      <w:r>
+        <w:t xml:space="preserve"> </w:t>
+      </w:r>
+      <w:proofErr w:type="spellStart"/>
+      <w:r>
+        <w:t>Spotify</w:t>
+      </w:r>
+      <w:proofErr w:type="spellEnd"/>
     </w:p>
     <w:p/>
     <w:p/>
